--- a/Week1/WordNet/WordNet.docx
+++ b/Week1/WordNet/WordNet.docx
@@ -2,107 +2,2218 @@
 <file path=word/document.xml><?xml version="1.0" encoding="utf-8"?>
 <w:document xmlns:wpc="http://schemas.microsoft.com/office/word/2010/wordprocessingCanvas" xmlns:mc="http://schemas.openxmlformats.org/markup-compatibility/2006" xmlns:o="urn:schemas-microsoft-com:office:office" xmlns:r="http://schemas.openxmlformats.org/officeDocument/2006/relationships" xmlns:m="http://schemas.openxmlformats.org/officeDocument/2006/math" xmlns:v="urn:schemas-microsoft-com:vml" xmlns:wp14="http://schemas.microsoft.com/office/word/2010/wordprocessingDrawing" xmlns:wp="http://schemas.openxmlformats.org/drawingml/2006/wordprocessingDrawing" xmlns:w10="urn:schemas-microsoft-com:office:word" xmlns:w="http://schemas.openxmlformats.org/wordprocessingml/2006/main" xmlns:w14="http://schemas.microsoft.com/office/word/2010/wordml" xmlns:wpg="http://schemas.microsoft.com/office/word/2010/wordprocessingGroup" xmlns:wpi="http://schemas.microsoft.com/office/word/2010/wordprocessingInk" xmlns:wne="http://schemas.microsoft.com/office/word/2006/wordml" xmlns:wps="http://schemas.microsoft.com/office/word/2010/wordprocessingShape" mc:Ignorable="w14 wp14">
   <w:body>
-    <w:p/>
-    <w:p>
-      <w:pPr>
-        <w:ind w:firstLine="720"/>
-      </w:pPr>
-      <w:r>
-        <w:t xml:space="preserve">WordNet is a semantic lexicon for the English language that computational linguists and cognitive scientists use extensively. For example, WordNet was a key component in IBM’s Jeopardy-playing Watson computer system. </w:t>
-      </w:r>
-    </w:p>
-    <w:p>
-      <w:r>
-        <w:t xml:space="preserve">WordNet groups words into sets of synonyms called synsets. </w:t>
+    <w:p>
+      <w:pPr>
+        <w:jc w:val="center"/>
+        <w:rPr>
+          <w:b/>
+          <w:sz w:val="28"/>
+          <w:szCs w:val="28"/>
+        </w:rPr>
+      </w:pPr>
+      <w:r>
+        <w:rPr>
+          <w:b/>
+          <w:sz w:val="28"/>
+          <w:szCs w:val="28"/>
+        </w:rPr>
+        <w:t>WordNet Project Report</w:t>
+      </w:r>
+    </w:p>
+    <w:p>
+      <w:pPr>
+        <w:pStyle w:val="ListParagraph"/>
+        <w:numPr>
+          <w:ilvl w:val="0"/>
+          <w:numId w:val="1"/>
+        </w:numPr>
+        <w:rPr>
+          <w:sz w:val="24"/>
+          <w:szCs w:val="24"/>
+        </w:rPr>
+      </w:pPr>
+      <w:r>
+        <w:rPr>
+          <w:sz w:val="24"/>
+          <w:szCs w:val="24"/>
+        </w:rPr>
+        <w:t xml:space="preserve"> Problem statement</w:t>
+      </w:r>
+    </w:p>
+    <w:p>
+      <w:pPr>
+        <w:pStyle w:val="ListParagraph"/>
+        <w:numPr>
+          <w:ilvl w:val="0"/>
+          <w:numId w:val="1"/>
+        </w:numPr>
+        <w:rPr>
+          <w:sz w:val="24"/>
+          <w:szCs w:val="24"/>
+        </w:rPr>
+      </w:pPr>
+      <w:r>
+        <w:rPr>
+          <w:sz w:val="24"/>
+          <w:szCs w:val="24"/>
+        </w:rPr>
+        <w:t>Related concepts</w:t>
+      </w:r>
+    </w:p>
+    <w:p>
+      <w:pPr>
+        <w:pStyle w:val="ListParagraph"/>
+        <w:numPr>
+          <w:ilvl w:val="0"/>
+          <w:numId w:val="1"/>
+        </w:numPr>
+        <w:rPr>
+          <w:sz w:val="24"/>
+          <w:szCs w:val="24"/>
+        </w:rPr>
+      </w:pPr>
+      <w:r>
+        <w:rPr>
+          <w:sz w:val="24"/>
+          <w:szCs w:val="24"/>
+        </w:rPr>
+        <w:t>Code</w:t>
+      </w:r>
+    </w:p>
+    <w:p>
+      <w:pPr>
+        <w:pStyle w:val="ListParagraph"/>
+        <w:numPr>
+          <w:ilvl w:val="0"/>
+          <w:numId w:val="1"/>
+        </w:numPr>
+        <w:rPr>
+          <w:sz w:val="24"/>
+          <w:szCs w:val="24"/>
+        </w:rPr>
+      </w:pPr>
+      <w:r>
+        <w:rPr>
+          <w:sz w:val="24"/>
+          <w:szCs w:val="24"/>
+        </w:rPr>
+        <w:t>Test-cases</w:t>
+      </w:r>
+    </w:p>
+    <w:p>
+      <w:pPr>
+        <w:pStyle w:val="ListParagraph"/>
+        <w:numPr>
+          <w:ilvl w:val="0"/>
+          <w:numId w:val="1"/>
+        </w:numPr>
+        <w:rPr>
+          <w:sz w:val="24"/>
+          <w:szCs w:val="24"/>
+        </w:rPr>
+      </w:pPr>
+      <w:r>
+        <w:rPr>
+          <w:sz w:val="24"/>
+          <w:szCs w:val="24"/>
+        </w:rPr>
+        <w:t>Complexities</w:t>
+      </w:r>
+    </w:p>
+    <w:p>
+      <w:pPr>
+        <w:ind w:left="360"/>
+        <w:rPr>
+          <w:sz w:val="24"/>
+          <w:szCs w:val="24"/>
+        </w:rPr>
+      </w:pPr>
+    </w:p>
+    <w:p>
+      <w:pPr>
+        <w:ind w:left="360"/>
+        <w:rPr>
+          <w:sz w:val="24"/>
+          <w:szCs w:val="24"/>
+        </w:rPr>
+      </w:pPr>
+      <w:r>
+        <w:rPr>
+          <w:sz w:val="24"/>
+          <w:szCs w:val="24"/>
+        </w:rPr>
+        <w:t>Problem statement:</w:t>
+      </w:r>
+    </w:p>
+    <w:p>
+      <w:pPr>
+        <w:ind w:left="360"/>
+        <w:rPr>
+          <w:sz w:val="24"/>
+          <w:szCs w:val="24"/>
+        </w:rPr>
+      </w:pPr>
+      <w:r>
+        <w:rPr>
+          <w:sz w:val="24"/>
+          <w:szCs w:val="24"/>
+        </w:rPr>
+        <w:t xml:space="preserve">In this project WordNet, We’ve 3 class files WordNet.java, SAP.java, Outcast.java. We need to implement these 3 class files methods and pass the code by submitting in the courser. In this WordNet </w:t>
+      </w:r>
+      <w:r>
+        <w:rPr>
+          <w:sz w:val="24"/>
+          <w:szCs w:val="24"/>
+        </w:rPr>
+        <w:t>project, first we need to build digraph for Hypernyms.txt file to add edges between the two vertices i.e., ids’ of two words which present in the synsets.txt file.</w:t>
+      </w:r>
+    </w:p>
+    <w:p>
+      <w:pPr>
+        <w:ind w:left="360"/>
+        <w:rPr>
+          <w:sz w:val="24"/>
+          <w:szCs w:val="24"/>
+        </w:rPr>
+      </w:pPr>
+      <w:r>
+        <w:rPr>
+          <w:noProof/>
+        </w:rPr>
+        <w:drawing>
+          <wp:inline distT="0" distB="0" distL="0" distR="0">
+            <wp:extent cx="5943600" cy="4332718"/>
+            <wp:effectExtent l="0" t="0" r="0" b="0"/>
+            <wp:docPr id="1" name="Picture 1" descr="https://coursera.cs.princeton.edu/algs4/assignments/wordnet/wordnet-event.png"/>
+            <wp:cNvGraphicFramePr>
+              <a:graphicFrameLocks xmlns:a="http://schemas.openxmlformats.org/drawingml/2006/main" noChangeAspect="1"/>
+            </wp:cNvGraphicFramePr>
+            <a:graphic xmlns:a="http://schemas.openxmlformats.org/drawingml/2006/main">
+              <a:graphicData uri="http://schemas.openxmlformats.org/drawingml/2006/picture">
+                <pic:pic xmlns:pic="http://schemas.openxmlformats.org/drawingml/2006/picture">
+                  <pic:nvPicPr>
+                    <pic:cNvPr id="0" name="Picture 1" descr="https://coursera.cs.princeton.edu/algs4/assignments/wordnet/wordnet-event.png"/>
+                    <pic:cNvPicPr>
+                      <a:picLocks noChangeAspect="1" noChangeArrowheads="1"/>
+                    </pic:cNvPicPr>
+                  </pic:nvPicPr>
+                  <pic:blipFill>
+                    <a:blip r:embed="rId6">
+                      <a:extLst>
+                        <a:ext uri="{28A0092B-C50C-407E-A947-70E740481C1C}">
+                          <a14:useLocalDpi xmlns:a14="http://schemas.microsoft.com/office/drawing/2010/main" val="0"/>
+                        </a:ext>
+                      </a:extLst>
+                    </a:blip>
+                    <a:srcRect/>
+                    <a:stretch>
+                      <a:fillRect/>
+                    </a:stretch>
+                  </pic:blipFill>
+                  <pic:spPr bwMode="auto">
+                    <a:xfrm>
+                      <a:off x="0" y="0"/>
+                      <a:ext cx="5943600" cy="4332718"/>
+                    </a:xfrm>
+                    <a:prstGeom prst="rect">
+                      <a:avLst/>
+                    </a:prstGeom>
+                    <a:noFill/>
+                    <a:ln>
+                      <a:noFill/>
+                    </a:ln>
+                  </pic:spPr>
+                </pic:pic>
+              </a:graphicData>
+            </a:graphic>
+          </wp:inline>
+        </w:drawing>
+      </w:r>
+    </w:p>
+    <w:p>
+      <w:pPr>
+        <w:ind w:left="360"/>
+        <w:rPr>
+          <w:sz w:val="24"/>
+          <w:szCs w:val="24"/>
+        </w:rPr>
+      </w:pPr>
+      <w:r>
+        <w:rPr>
+          <w:sz w:val="24"/>
+          <w:szCs w:val="24"/>
+        </w:rPr>
+        <w:t xml:space="preserve">A WordNet digraph is a directed graph which traverse from child to </w:t>
+      </w:r>
+      <w:proofErr w:type="gramStart"/>
+      <w:r>
+        <w:rPr>
+          <w:sz w:val="24"/>
+          <w:szCs w:val="24"/>
+        </w:rPr>
+        <w:t>its</w:t>
+      </w:r>
+      <w:proofErr w:type="gramEnd"/>
+      <w:r>
+        <w:rPr>
+          <w:sz w:val="24"/>
+          <w:szCs w:val="24"/>
+        </w:rPr>
+        <w:t xml:space="preserve">’ ancestors. This WordNet is used in some applications like chatbots, word suggestions in applications, </w:t>
+      </w:r>
+      <w:r>
+        <w:rPr>
+          <w:sz w:val="24"/>
+          <w:szCs w:val="24"/>
+        </w:rPr>
+        <w:lastRenderedPageBreak/>
+        <w:t xml:space="preserve">dictionary applications, etc., </w:t>
+      </w:r>
+      <w:proofErr w:type="gramStart"/>
+      <w:r>
+        <w:rPr>
+          <w:sz w:val="24"/>
+          <w:szCs w:val="24"/>
+        </w:rPr>
+        <w:t>This</w:t>
+      </w:r>
+      <w:proofErr w:type="gramEnd"/>
+      <w:r>
+        <w:rPr>
+          <w:sz w:val="24"/>
+          <w:szCs w:val="24"/>
+        </w:rPr>
+        <w:t xml:space="preserve"> digraph can be built with the help of synsets.txt file and hypernyms.txt files.</w:t>
+      </w:r>
+    </w:p>
+    <w:p>
+      <w:pPr>
+        <w:ind w:left="360"/>
+        <w:rPr>
+          <w:sz w:val="24"/>
+          <w:szCs w:val="24"/>
+        </w:rPr>
+      </w:pPr>
+      <w:r>
+        <w:rPr>
+          <w:sz w:val="24"/>
+          <w:szCs w:val="24"/>
+        </w:rPr>
+        <w:t>Sysnsets:</w:t>
+      </w:r>
+    </w:p>
+    <w:p>
+      <w:pPr>
+        <w:ind w:left="360"/>
+        <w:rPr>
+          <w:sz w:val="24"/>
+          <w:szCs w:val="24"/>
+        </w:rPr>
+      </w:pPr>
+      <w:r>
+        <w:rPr>
+          <w:noProof/>
+        </w:rPr>
+        <w:drawing>
+          <wp:inline distT="0" distB="0" distL="0" distR="0">
+            <wp:extent cx="5943600" cy="2140241"/>
+            <wp:effectExtent l="0" t="0" r="0" b="0"/>
+            <wp:docPr id="2" name="Picture 2" descr="https://coursera.cs.princeton.edu/algs4/assignments/wordnet/wordnet-synsets.png"/>
+            <wp:cNvGraphicFramePr>
+              <a:graphicFrameLocks xmlns:a="http://schemas.openxmlformats.org/drawingml/2006/main" noChangeAspect="1"/>
+            </wp:cNvGraphicFramePr>
+            <a:graphic xmlns:a="http://schemas.openxmlformats.org/drawingml/2006/main">
+              <a:graphicData uri="http://schemas.openxmlformats.org/drawingml/2006/picture">
+                <pic:pic xmlns:pic="http://schemas.openxmlformats.org/drawingml/2006/picture">
+                  <pic:nvPicPr>
+                    <pic:cNvPr id="0" name="Picture 3" descr="https://coursera.cs.princeton.edu/algs4/assignments/wordnet/wordnet-synsets.png"/>
+                    <pic:cNvPicPr>
+                      <a:picLocks noChangeAspect="1" noChangeArrowheads="1"/>
+                    </pic:cNvPicPr>
+                  </pic:nvPicPr>
+                  <pic:blipFill>
+                    <a:blip r:embed="rId7" cstate="print">
+                      <a:extLst>
+                        <a:ext uri="{28A0092B-C50C-407E-A947-70E740481C1C}">
+                          <a14:useLocalDpi xmlns:a14="http://schemas.microsoft.com/office/drawing/2010/main" val="0"/>
+                        </a:ext>
+                      </a:extLst>
+                    </a:blip>
+                    <a:srcRect/>
+                    <a:stretch>
+                      <a:fillRect/>
+                    </a:stretch>
+                  </pic:blipFill>
+                  <pic:spPr bwMode="auto">
+                    <a:xfrm>
+                      <a:off x="0" y="0"/>
+                      <a:ext cx="5943600" cy="2140241"/>
+                    </a:xfrm>
+                    <a:prstGeom prst="rect">
+                      <a:avLst/>
+                    </a:prstGeom>
+                    <a:noFill/>
+                    <a:ln>
+                      <a:noFill/>
+                    </a:ln>
+                  </pic:spPr>
+                </pic:pic>
+              </a:graphicData>
+            </a:graphic>
+          </wp:inline>
+        </w:drawing>
+      </w:r>
+    </w:p>
+    <w:p>
+      <w:pPr>
+        <w:ind w:left="360"/>
+        <w:rPr>
+          <w:sz w:val="24"/>
+          <w:szCs w:val="24"/>
+        </w:rPr>
+      </w:pPr>
+      <w:r>
+        <w:rPr>
+          <w:sz w:val="24"/>
+          <w:szCs w:val="24"/>
+        </w:rPr>
+        <w:t>Hypernyms:</w:t>
+      </w:r>
+    </w:p>
+    <w:p>
+      <w:pPr>
+        <w:ind w:left="360"/>
+        <w:rPr>
+          <w:sz w:val="24"/>
+          <w:szCs w:val="24"/>
+        </w:rPr>
+      </w:pPr>
+      <w:r>
+        <w:rPr>
+          <w:noProof/>
+        </w:rPr>
+        <w:drawing>
+          <wp:inline distT="0" distB="0" distL="0" distR="0">
+            <wp:extent cx="2784143" cy="2947916"/>
+            <wp:effectExtent l="0" t="0" r="0" b="5080"/>
+            <wp:docPr id="3" name="Picture 3" descr="https://coursera.cs.princeton.edu/algs4/assignments/wordnet/wordnet-hypernyms.png"/>
+            <wp:cNvGraphicFramePr>
+              <a:graphicFrameLocks xmlns:a="http://schemas.openxmlformats.org/drawingml/2006/main" noChangeAspect="1"/>
+            </wp:cNvGraphicFramePr>
+            <a:graphic xmlns:a="http://schemas.openxmlformats.org/drawingml/2006/main">
+              <a:graphicData uri="http://schemas.openxmlformats.org/drawingml/2006/picture">
+                <pic:pic xmlns:pic="http://schemas.openxmlformats.org/drawingml/2006/picture">
+                  <pic:nvPicPr>
+                    <pic:cNvPr id="0" name="Picture 5" descr="https://coursera.cs.princeton.edu/algs4/assignments/wordnet/wordnet-hypernyms.png"/>
+                    <pic:cNvPicPr>
+                      <a:picLocks noChangeAspect="1" noChangeArrowheads="1"/>
+                    </pic:cNvPicPr>
+                  </pic:nvPicPr>
+                  <pic:blipFill>
+                    <a:blip r:embed="rId8">
+                      <a:extLst>
+                        <a:ext uri="{28A0092B-C50C-407E-A947-70E740481C1C}">
+                          <a14:useLocalDpi xmlns:a14="http://schemas.microsoft.com/office/drawing/2010/main" val="0"/>
+                        </a:ext>
+                      </a:extLst>
+                    </a:blip>
+                    <a:srcRect/>
+                    <a:stretch>
+                      <a:fillRect/>
+                    </a:stretch>
+                  </pic:blipFill>
+                  <pic:spPr bwMode="auto">
+                    <a:xfrm>
+                      <a:off x="0" y="0"/>
+                      <a:ext cx="2784143" cy="2947916"/>
+                    </a:xfrm>
+                    <a:prstGeom prst="rect">
+                      <a:avLst/>
+                    </a:prstGeom>
+                    <a:noFill/>
+                    <a:ln>
+                      <a:noFill/>
+                    </a:ln>
+                  </pic:spPr>
+                </pic:pic>
+              </a:graphicData>
+            </a:graphic>
+          </wp:inline>
+        </w:drawing>
+      </w:r>
+    </w:p>
+    <w:p>
+      <w:pPr>
+        <w:ind w:left="360"/>
+        <w:rPr>
+          <w:sz w:val="24"/>
+          <w:szCs w:val="24"/>
+        </w:rPr>
+      </w:pPr>
+    </w:p>
+    <w:p>
+      <w:pPr>
+        <w:ind w:left="360"/>
+        <w:rPr>
+          <w:sz w:val="24"/>
+          <w:szCs w:val="24"/>
+        </w:rPr>
+      </w:pPr>
+    </w:p>
+    <w:p>
+      <w:pPr>
+        <w:ind w:left="360"/>
+        <w:rPr>
+          <w:sz w:val="24"/>
+          <w:szCs w:val="24"/>
+        </w:rPr>
+      </w:pPr>
+    </w:p>
+    <w:p>
+      <w:pPr>
+        <w:ind w:left="360"/>
+        <w:rPr>
+          <w:sz w:val="24"/>
+          <w:szCs w:val="24"/>
+        </w:rPr>
+      </w:pPr>
+    </w:p>
+    <w:p>
+      <w:pPr>
+        <w:ind w:left="360"/>
+        <w:rPr>
+          <w:sz w:val="24"/>
+          <w:szCs w:val="24"/>
+        </w:rPr>
+      </w:pPr>
+    </w:p>
+    <w:p>
+      <w:pPr>
+        <w:ind w:left="360"/>
+        <w:rPr>
+          <w:sz w:val="24"/>
+          <w:szCs w:val="24"/>
+        </w:rPr>
+      </w:pPr>
+      <w:r>
+        <w:rPr>
+          <w:sz w:val="24"/>
+          <w:szCs w:val="24"/>
+        </w:rPr>
+        <w:lastRenderedPageBreak/>
+        <w:t>Related concepts:</w:t>
+      </w:r>
+    </w:p>
+    <w:p>
+      <w:pPr>
+        <w:ind w:left="360"/>
+        <w:rPr>
+          <w:sz w:val="24"/>
+          <w:szCs w:val="24"/>
+        </w:rPr>
+      </w:pPr>
+      <w:r>
+        <w:rPr>
+          <w:sz w:val="24"/>
+          <w:szCs w:val="24"/>
+        </w:rPr>
+        <w:t>Some of the concepts and data structures that we need to use in building the WordNet are:</w:t>
+      </w:r>
+    </w:p>
+    <w:p>
+      <w:pPr>
+        <w:pStyle w:val="ListParagraph"/>
+        <w:numPr>
+          <w:ilvl w:val="0"/>
+          <w:numId w:val="2"/>
+        </w:numPr>
+        <w:rPr>
+          <w:sz w:val="24"/>
+          <w:szCs w:val="24"/>
+        </w:rPr>
+      </w:pPr>
+      <w:r>
+        <w:rPr>
+          <w:sz w:val="24"/>
+          <w:szCs w:val="24"/>
+        </w:rPr>
+        <w:t>Digraph</w:t>
+      </w:r>
+    </w:p>
+    <w:p>
+      <w:pPr>
+        <w:pStyle w:val="ListParagraph"/>
+        <w:numPr>
+          <w:ilvl w:val="0"/>
+          <w:numId w:val="2"/>
+        </w:numPr>
+        <w:rPr>
+          <w:sz w:val="24"/>
+          <w:szCs w:val="24"/>
+        </w:rPr>
+      </w:pPr>
+      <w:r>
+        <w:rPr>
+          <w:sz w:val="24"/>
+          <w:szCs w:val="24"/>
+        </w:rPr>
+        <w:t>Bag</w:t>
+      </w:r>
+    </w:p>
+    <w:p>
+      <w:pPr>
+        <w:pStyle w:val="ListParagraph"/>
+        <w:numPr>
+          <w:ilvl w:val="0"/>
+          <w:numId w:val="2"/>
+        </w:numPr>
+        <w:rPr>
+          <w:sz w:val="24"/>
+          <w:szCs w:val="24"/>
+        </w:rPr>
+      </w:pPr>
+      <w:r>
+        <w:rPr>
+          <w:sz w:val="24"/>
+          <w:szCs w:val="24"/>
+        </w:rPr>
+        <w:t>LinearProbingHashTable</w:t>
+      </w:r>
+    </w:p>
+    <w:p>
+      <w:pPr>
+        <w:pStyle w:val="ListParagraph"/>
+        <w:numPr>
+          <w:ilvl w:val="0"/>
+          <w:numId w:val="2"/>
+        </w:numPr>
+        <w:rPr>
+          <w:sz w:val="24"/>
+          <w:szCs w:val="24"/>
+        </w:rPr>
+      </w:pPr>
+      <w:r>
+        <w:rPr>
+          <w:sz w:val="24"/>
+          <w:szCs w:val="24"/>
+        </w:rPr>
+        <w:t>BreathFirstDirectedPaths</w:t>
+      </w:r>
+    </w:p>
+    <w:p>
+      <w:pPr>
+        <w:pStyle w:val="ListParagraph"/>
+        <w:numPr>
+          <w:ilvl w:val="0"/>
+          <w:numId w:val="2"/>
+        </w:numPr>
+        <w:rPr>
+          <w:sz w:val="24"/>
+          <w:szCs w:val="24"/>
+        </w:rPr>
+      </w:pPr>
+      <w:r>
+        <w:rPr>
+          <w:sz w:val="24"/>
+          <w:szCs w:val="24"/>
+        </w:rPr>
+        <w:t>ArrayList</w:t>
+      </w:r>
+    </w:p>
+    <w:p>
+      <w:pPr>
+        <w:pStyle w:val="ListParagraph"/>
+        <w:numPr>
+          <w:ilvl w:val="0"/>
+          <w:numId w:val="2"/>
+        </w:numPr>
+        <w:rPr>
+          <w:sz w:val="24"/>
+          <w:szCs w:val="24"/>
+        </w:rPr>
+      </w:pPr>
+      <w:r>
+        <w:rPr>
+          <w:sz w:val="24"/>
+          <w:szCs w:val="24"/>
+        </w:rPr>
+        <w:t xml:space="preserve">SAP class – used to find the shortest distance and shortest ancestor path between two synsets ids’.                </w:t>
+      </w:r>
+    </w:p>
+    <w:p>
+      <w:pPr>
+        <w:pStyle w:val="ListParagraph"/>
+        <w:numPr>
+          <w:ilvl w:val="0"/>
+          <w:numId w:val="2"/>
+        </w:numPr>
+        <w:rPr>
+          <w:sz w:val="24"/>
+          <w:szCs w:val="24"/>
+        </w:rPr>
+      </w:pPr>
+      <w:r>
+        <w:rPr>
+          <w:sz w:val="24"/>
+          <w:szCs w:val="24"/>
+        </w:rPr>
+        <w:t>WordNet class – used to find length and shortest ancestor path between two input nouns.</w:t>
+      </w:r>
+    </w:p>
+    <w:p>
+      <w:pPr>
+        <w:pStyle w:val="ListParagraph"/>
+        <w:numPr>
+          <w:ilvl w:val="0"/>
+          <w:numId w:val="2"/>
+        </w:numPr>
+        <w:rPr>
+          <w:sz w:val="24"/>
+          <w:szCs w:val="24"/>
+        </w:rPr>
+      </w:pPr>
+      <w:r>
+        <w:rPr>
+          <w:sz w:val="24"/>
+          <w:szCs w:val="24"/>
+        </w:rPr>
+        <w:t>Outcast class – used to find the odd word in the given words array.</w:t>
+      </w:r>
+    </w:p>
+    <w:p>
+      <w:pPr>
+        <w:rPr>
+          <w:sz w:val="24"/>
+          <w:szCs w:val="24"/>
+        </w:rPr>
+      </w:pPr>
+    </w:p>
+    <w:p>
+      <w:pPr>
+        <w:rPr>
+          <w:sz w:val="24"/>
+          <w:szCs w:val="24"/>
+        </w:rPr>
+      </w:pPr>
+      <w:r>
+        <w:rPr>
+          <w:sz w:val="24"/>
+          <w:szCs w:val="24"/>
+        </w:rPr>
+        <w:t xml:space="preserve">     Code:</w:t>
+      </w:r>
+    </w:p>
+    <w:p>
+      <w:pPr>
+        <w:pStyle w:val="ListParagraph"/>
+        <w:numPr>
+          <w:ilvl w:val="0"/>
+          <w:numId w:val="3"/>
+        </w:numPr>
+        <w:rPr>
+          <w:sz w:val="24"/>
+          <w:szCs w:val="24"/>
+        </w:rPr>
+      </w:pPr>
+      <w:r>
+        <w:rPr>
+          <w:sz w:val="24"/>
+          <w:szCs w:val="24"/>
+        </w:rPr>
+        <w:t>WordNet:</w:t>
+      </w:r>
+    </w:p>
+    <w:p>
+      <w:pPr>
+        <w:pStyle w:val="ListParagraph"/>
+        <w:rPr>
+          <w:sz w:val="24"/>
+          <w:szCs w:val="24"/>
+        </w:rPr>
+      </w:pPr>
+    </w:p>
+    <w:p>
+      <w:pPr>
+        <w:pStyle w:val="ListParagraph"/>
+        <w:numPr>
+          <w:ilvl w:val="0"/>
+          <w:numId w:val="5"/>
+        </w:numPr>
+        <w:rPr>
+          <w:sz w:val="24"/>
+          <w:szCs w:val="24"/>
+        </w:rPr>
+      </w:pPr>
+      <w:r>
+        <w:rPr>
+          <w:sz w:val="24"/>
+          <w:szCs w:val="24"/>
+        </w:rPr>
+        <w:t xml:space="preserve">WordNet (String synsets, String hypernyms) – </w:t>
+      </w:r>
+    </w:p>
+    <w:p>
+      <w:pPr>
+        <w:pStyle w:val="ListParagraph"/>
+        <w:numPr>
+          <w:ilvl w:val="1"/>
+          <w:numId w:val="5"/>
+        </w:numPr>
+        <w:rPr>
+          <w:sz w:val="24"/>
+          <w:szCs w:val="24"/>
+        </w:rPr>
+      </w:pPr>
+      <w:r>
+        <w:rPr>
+          <w:sz w:val="24"/>
+          <w:szCs w:val="24"/>
+        </w:rPr>
+        <w:t xml:space="preserve">Constructor that takes filenames filenames of </w:t>
+      </w:r>
+      <w:r>
+        <w:rPr>
+          <w:sz w:val="24"/>
+          <w:szCs w:val="24"/>
+        </w:rPr>
+        <w:t>synsets, hypernyms.</w:t>
+      </w:r>
+    </w:p>
+    <w:p>
+      <w:pPr>
+        <w:pStyle w:val="ListParagraph"/>
+        <w:numPr>
+          <w:ilvl w:val="0"/>
+          <w:numId w:val="5"/>
+        </w:numPr>
+        <w:rPr>
+          <w:sz w:val="24"/>
+          <w:szCs w:val="24"/>
+        </w:rPr>
+      </w:pPr>
+      <w:r>
+        <w:rPr>
+          <w:sz w:val="24"/>
+          <w:szCs w:val="24"/>
+        </w:rPr>
+        <w:t xml:space="preserve">nouns() – </w:t>
+      </w:r>
+    </w:p>
+    <w:p>
+      <w:pPr>
+        <w:pStyle w:val="ListParagraph"/>
+        <w:numPr>
+          <w:ilvl w:val="1"/>
+          <w:numId w:val="5"/>
+        </w:numPr>
+        <w:rPr>
+          <w:sz w:val="24"/>
+          <w:szCs w:val="24"/>
+        </w:rPr>
+      </w:pPr>
+      <w:r>
+        <w:rPr>
+          <w:sz w:val="24"/>
+          <w:szCs w:val="24"/>
+        </w:rPr>
+        <w:t>returns an iterable which is the set of nouns.</w:t>
+      </w:r>
+    </w:p>
+    <w:p>
+      <w:pPr>
+        <w:pStyle w:val="ListParagraph"/>
+        <w:numPr>
+          <w:ilvl w:val="0"/>
+          <w:numId w:val="5"/>
+        </w:numPr>
+        <w:rPr>
+          <w:sz w:val="24"/>
+          <w:szCs w:val="24"/>
+        </w:rPr>
+      </w:pPr>
+      <w:r>
+        <w:rPr>
+          <w:sz w:val="24"/>
+          <w:szCs w:val="24"/>
+        </w:rPr>
+        <w:t xml:space="preserve">isNoun() – </w:t>
+      </w:r>
+    </w:p>
+    <w:p>
+      <w:pPr>
+        <w:pStyle w:val="ListParagraph"/>
+        <w:numPr>
+          <w:ilvl w:val="1"/>
+          <w:numId w:val="5"/>
+        </w:numPr>
+        <w:rPr>
+          <w:sz w:val="24"/>
+          <w:szCs w:val="24"/>
+        </w:rPr>
+      </w:pPr>
+      <w:r>
+        <w:rPr>
+          <w:sz w:val="24"/>
+          <w:szCs w:val="24"/>
+        </w:rPr>
+        <w:t>checks whether the given word is noun</w:t>
+      </w:r>
+      <w:r>
+        <w:rPr>
+          <w:sz w:val="24"/>
+          <w:szCs w:val="24"/>
+        </w:rPr>
+        <w:t>.</w:t>
+      </w:r>
+    </w:p>
+    <w:p>
+      <w:pPr>
+        <w:pStyle w:val="ListParagraph"/>
+        <w:numPr>
+          <w:ilvl w:val="0"/>
+          <w:numId w:val="5"/>
+        </w:numPr>
+        <w:rPr>
+          <w:sz w:val="24"/>
+          <w:szCs w:val="24"/>
+        </w:rPr>
+      </w:pPr>
+      <w:r>
+        <w:rPr>
+          <w:sz w:val="24"/>
+          <w:szCs w:val="24"/>
+        </w:rPr>
+        <w:t xml:space="preserve">distance (String nounA, String nounB) – </w:t>
+      </w:r>
+    </w:p>
+    <w:p>
+      <w:pPr>
+        <w:pStyle w:val="ListParagraph"/>
+        <w:numPr>
+          <w:ilvl w:val="1"/>
+          <w:numId w:val="5"/>
+        </w:numPr>
+        <w:rPr>
+          <w:sz w:val="24"/>
+          <w:szCs w:val="24"/>
+        </w:rPr>
+      </w:pPr>
+      <w:r>
+        <w:rPr>
+          <w:sz w:val="24"/>
+          <w:szCs w:val="24"/>
+        </w:rPr>
+        <w:t>finds the distance between the two nouns.</w:t>
+      </w:r>
+    </w:p>
+    <w:p>
+      <w:pPr>
+        <w:pStyle w:val="ListParagraph"/>
+        <w:numPr>
+          <w:ilvl w:val="0"/>
+          <w:numId w:val="5"/>
+        </w:numPr>
+        <w:rPr>
+          <w:sz w:val="24"/>
+          <w:szCs w:val="24"/>
+        </w:rPr>
+      </w:pPr>
+      <w:r>
+        <w:rPr>
+          <w:sz w:val="24"/>
+          <w:szCs w:val="24"/>
+        </w:rPr>
+        <w:t>sap (String nounA, String nounB) –</w:t>
+      </w:r>
+    </w:p>
+    <w:p>
+      <w:pPr>
+        <w:pStyle w:val="ListParagraph"/>
+        <w:numPr>
+          <w:ilvl w:val="1"/>
+          <w:numId w:val="5"/>
+        </w:numPr>
+        <w:rPr>
+          <w:sz w:val="24"/>
+          <w:szCs w:val="24"/>
+        </w:rPr>
+      </w:pPr>
+      <w:r>
+        <w:rPr>
+          <w:sz w:val="24"/>
+          <w:szCs w:val="24"/>
+        </w:rPr>
+        <w:t>finds the common</w:t>
+      </w:r>
+      <w:r>
+        <w:rPr>
+          <w:sz w:val="24"/>
+          <w:szCs w:val="24"/>
+        </w:rPr>
+        <w:t xml:space="preserve"> ancestor between the two nouns.</w:t>
+      </w:r>
+    </w:p>
+    <w:p>
+      <w:pPr>
+        <w:pStyle w:val="ListParagraph"/>
+        <w:numPr>
+          <w:ilvl w:val="0"/>
+          <w:numId w:val="5"/>
+        </w:numPr>
+        <w:rPr>
+          <w:sz w:val="24"/>
+          <w:szCs w:val="24"/>
+        </w:rPr>
+      </w:pPr>
+      <w:r>
+        <w:rPr>
+          <w:sz w:val="24"/>
+          <w:szCs w:val="24"/>
+        </w:rPr>
+        <w:t>readSynsets (String synsets) –</w:t>
+      </w:r>
+    </w:p>
+    <w:p>
+      <w:pPr>
+        <w:pStyle w:val="ListParagraph"/>
+        <w:numPr>
+          <w:ilvl w:val="1"/>
+          <w:numId w:val="5"/>
+        </w:numPr>
+        <w:rPr>
+          <w:sz w:val="24"/>
+          <w:szCs w:val="24"/>
+        </w:rPr>
+      </w:pPr>
+      <w:r>
+        <w:rPr>
+          <w:sz w:val="24"/>
+          <w:szCs w:val="24"/>
+        </w:rPr>
+        <w:t>reads the synsets file and store data in the hashtable</w:t>
+      </w:r>
+    </w:p>
+    <w:p>
+      <w:pPr>
+        <w:pStyle w:val="ListParagraph"/>
+        <w:numPr>
+          <w:ilvl w:val="0"/>
+          <w:numId w:val="5"/>
+        </w:numPr>
+        <w:rPr>
+          <w:sz w:val="24"/>
+          <w:szCs w:val="24"/>
+        </w:rPr>
+      </w:pPr>
+      <w:r>
+        <w:rPr>
+          <w:sz w:val="24"/>
+          <w:szCs w:val="24"/>
+        </w:rPr>
+        <w:t>readHypernyms (String hypernyms) –</w:t>
+      </w:r>
+    </w:p>
+    <w:p>
+      <w:pPr>
+        <w:pStyle w:val="ListParagraph"/>
+        <w:numPr>
+          <w:ilvl w:val="1"/>
+          <w:numId w:val="5"/>
+        </w:numPr>
+        <w:rPr>
+          <w:sz w:val="24"/>
+          <w:szCs w:val="24"/>
+        </w:rPr>
+      </w:pPr>
+      <w:r>
+        <w:rPr>
+          <w:sz w:val="24"/>
+          <w:szCs w:val="24"/>
+        </w:rPr>
+        <w:t>reads the hypernyms file and store data in the ArrayLists.</w:t>
+      </w:r>
+    </w:p>
+    <w:p>
+      <w:pPr>
+        <w:rPr>
+          <w:sz w:val="24"/>
+          <w:szCs w:val="24"/>
+        </w:rPr>
+      </w:pPr>
+    </w:p>
+    <w:p>
+      <w:pPr>
+        <w:pStyle w:val="ListParagraph"/>
+        <w:numPr>
+          <w:ilvl w:val="0"/>
+          <w:numId w:val="3"/>
+        </w:numPr>
+        <w:rPr>
+          <w:sz w:val="24"/>
+          <w:szCs w:val="24"/>
+        </w:rPr>
+      </w:pPr>
+      <w:r>
+        <w:rPr>
+          <w:sz w:val="24"/>
+          <w:szCs w:val="24"/>
+        </w:rPr>
+        <w:t xml:space="preserve">SAP: </w:t>
+      </w:r>
+    </w:p>
+    <w:p>
+      <w:pPr>
+        <w:pStyle w:val="ListParagraph"/>
+        <w:rPr>
+          <w:sz w:val="24"/>
+          <w:szCs w:val="24"/>
+        </w:rPr>
+      </w:pPr>
+    </w:p>
+    <w:p>
+      <w:pPr>
+        <w:pStyle w:val="ListParagraph"/>
+        <w:numPr>
+          <w:ilvl w:val="0"/>
+          <w:numId w:val="4"/>
+        </w:numPr>
+        <w:rPr>
+          <w:sz w:val="24"/>
+          <w:szCs w:val="24"/>
+        </w:rPr>
+      </w:pPr>
+      <w:r>
+        <w:rPr>
+          <w:sz w:val="24"/>
+          <w:szCs w:val="24"/>
+        </w:rPr>
+        <w:lastRenderedPageBreak/>
+        <w:t>SAP</w:t>
+      </w:r>
+      <w:r>
+        <w:rPr>
+          <w:sz w:val="24"/>
+          <w:szCs w:val="24"/>
+        </w:rPr>
+        <w:t xml:space="preserve"> (Digraph dg) - constructor for initializing the </w:t>
+      </w:r>
+      <w:r>
+        <w:rPr>
+          <w:sz w:val="24"/>
+          <w:szCs w:val="24"/>
+        </w:rPr>
+        <w:t>digraph</w:t>
+      </w:r>
+      <w:r>
+        <w:rPr>
+          <w:sz w:val="24"/>
+          <w:szCs w:val="24"/>
+        </w:rPr>
+        <w:t>.</w:t>
+      </w:r>
+    </w:p>
+    <w:p>
+      <w:pPr>
+        <w:pStyle w:val="ListParagraph"/>
+        <w:numPr>
+          <w:ilvl w:val="0"/>
+          <w:numId w:val="4"/>
+        </w:numPr>
+        <w:rPr>
+          <w:sz w:val="24"/>
+          <w:szCs w:val="24"/>
+        </w:rPr>
+      </w:pPr>
+      <w:r>
+        <w:rPr>
+          <w:sz w:val="24"/>
+          <w:szCs w:val="24"/>
+        </w:rPr>
+        <w:t>l</w:t>
+      </w:r>
+      <w:r>
+        <w:rPr>
+          <w:sz w:val="24"/>
+          <w:szCs w:val="24"/>
+        </w:rPr>
+        <w:t>ength</w:t>
+      </w:r>
+      <w:r>
+        <w:rPr>
+          <w:sz w:val="24"/>
+          <w:szCs w:val="24"/>
+        </w:rPr>
+        <w:t xml:space="preserve"> (int v, int w) - It is used to return the shortest length between two vertices v and w.</w:t>
+      </w:r>
+    </w:p>
+    <w:p>
+      <w:pPr>
+        <w:pStyle w:val="ListParagraph"/>
+        <w:numPr>
+          <w:ilvl w:val="0"/>
+          <w:numId w:val="4"/>
+        </w:numPr>
+        <w:rPr>
+          <w:sz w:val="24"/>
+          <w:szCs w:val="24"/>
+        </w:rPr>
+      </w:pPr>
+      <w:r>
+        <w:rPr>
+          <w:sz w:val="24"/>
+          <w:szCs w:val="24"/>
+        </w:rPr>
+        <w:t>ancestor</w:t>
+      </w:r>
+      <w:r>
+        <w:rPr>
+          <w:sz w:val="24"/>
+          <w:szCs w:val="24"/>
+        </w:rPr>
+        <w:t xml:space="preserve"> </w:t>
+      </w:r>
+      <w:r>
+        <w:rPr>
+          <w:sz w:val="24"/>
+          <w:szCs w:val="24"/>
+        </w:rPr>
+        <w:t>(in</w:t>
+      </w:r>
+      <w:r>
+        <w:rPr>
+          <w:sz w:val="24"/>
+          <w:szCs w:val="24"/>
+        </w:rPr>
+        <w:t>t v, int w) - it is used to return</w:t>
+      </w:r>
+      <w:r>
+        <w:rPr>
+          <w:sz w:val="24"/>
+          <w:szCs w:val="24"/>
+        </w:rPr>
+        <w:t xml:space="preserve"> the common an</w:t>
+      </w:r>
+      <w:r>
+        <w:rPr>
+          <w:sz w:val="24"/>
+          <w:szCs w:val="24"/>
+        </w:rPr>
+        <w:t xml:space="preserve">cestor for v and w vertices and the </w:t>
+      </w:r>
+      <w:r>
+        <w:rPr>
+          <w:sz w:val="24"/>
+          <w:szCs w:val="24"/>
+        </w:rPr>
+        <w:t>shortest ancestral path.</w:t>
+      </w:r>
+    </w:p>
+    <w:p>
+      <w:pPr>
+        <w:pStyle w:val="ListParagraph"/>
+        <w:numPr>
+          <w:ilvl w:val="0"/>
+          <w:numId w:val="4"/>
+        </w:numPr>
+        <w:rPr>
+          <w:sz w:val="24"/>
+          <w:szCs w:val="24"/>
+        </w:rPr>
+      </w:pPr>
+      <w:r>
+        <w:rPr>
+          <w:sz w:val="24"/>
+          <w:szCs w:val="24"/>
+        </w:rPr>
+        <w:t>l</w:t>
+      </w:r>
+      <w:r>
+        <w:rPr>
+          <w:sz w:val="24"/>
+          <w:szCs w:val="24"/>
+        </w:rPr>
+        <w:t>ength</w:t>
+      </w:r>
+      <w:r>
+        <w:rPr>
+          <w:sz w:val="24"/>
+          <w:szCs w:val="24"/>
+        </w:rPr>
+        <w:t xml:space="preserve"> </w:t>
+      </w:r>
+      <w:r>
+        <w:rPr>
+          <w:sz w:val="24"/>
+          <w:szCs w:val="24"/>
+        </w:rPr>
+        <w:t>(Iterable&lt;Integer&gt; v, Iterable&lt;Integer&gt; w) - it is use</w:t>
+      </w:r>
+      <w:r>
+        <w:rPr>
+          <w:sz w:val="24"/>
+          <w:szCs w:val="24"/>
+        </w:rPr>
+        <w:t>d to find the shortest length</w:t>
+      </w:r>
+      <w:r>
+        <w:rPr>
+          <w:sz w:val="24"/>
+          <w:szCs w:val="24"/>
+        </w:rPr>
+        <w:t xml:space="preserve"> </w:t>
+      </w:r>
+      <w:r>
+        <w:rPr>
+          <w:sz w:val="24"/>
+          <w:szCs w:val="24"/>
+        </w:rPr>
+        <w:t xml:space="preserve">between two </w:t>
+      </w:r>
+      <w:r>
+        <w:rPr>
+          <w:sz w:val="24"/>
+          <w:szCs w:val="24"/>
+        </w:rPr>
+        <w:t>iterables v and w.</w:t>
+      </w:r>
+    </w:p>
+    <w:p>
+      <w:pPr>
+        <w:pStyle w:val="ListParagraph"/>
+        <w:numPr>
+          <w:ilvl w:val="0"/>
+          <w:numId w:val="4"/>
+        </w:numPr>
+        <w:rPr>
+          <w:sz w:val="24"/>
+          <w:szCs w:val="24"/>
+        </w:rPr>
+      </w:pPr>
+      <w:r>
+        <w:rPr>
+          <w:sz w:val="24"/>
+          <w:szCs w:val="24"/>
+        </w:rPr>
+        <w:t>ancestor (</w:t>
+      </w:r>
+      <w:r>
+        <w:rPr>
+          <w:sz w:val="24"/>
+          <w:szCs w:val="24"/>
+        </w:rPr>
+        <w:t xml:space="preserve">Iterable&lt;Integer&gt; v, Iterable&lt;Integer&gt; w) </w:t>
+      </w:r>
+      <w:r>
+        <w:rPr>
+          <w:sz w:val="24"/>
+          <w:szCs w:val="24"/>
+        </w:rPr>
+        <w:t>- it</w:t>
+      </w:r>
+      <w:r>
+        <w:rPr>
+          <w:sz w:val="24"/>
+          <w:szCs w:val="24"/>
+        </w:rPr>
+        <w:t xml:space="preserve"> is use</w:t>
+      </w:r>
+      <w:r>
+        <w:rPr>
+          <w:sz w:val="24"/>
+          <w:szCs w:val="24"/>
+        </w:rPr>
+        <w:t xml:space="preserve">d to find the shortest ancestor </w:t>
+      </w:r>
+      <w:r>
+        <w:rPr>
+          <w:sz w:val="24"/>
+          <w:szCs w:val="24"/>
+        </w:rPr>
+        <w:t>between two iterables v and</w:t>
       </w:r>
       <w:bookmarkStart w:id="0" w:name="_GoBack"/>
       <w:bookmarkEnd w:id="0"/>
-    </w:p>
-    <w:p>
-      <w:r>
-        <w:t xml:space="preserve">For example, </w:t>
-      </w:r>
-      <w:r>
-        <w:t>{AND</w:t>
-      </w:r>
-      <w:r>
-        <w:t xml:space="preserve"> circuit, AND </w:t>
-      </w:r>
-      <w:r>
-        <w:t>gate}</w:t>
-      </w:r>
-      <w:r>
-        <w:t xml:space="preserve"> is a synset that represent a logical gate that fires only when all of its inputs fire. </w:t>
-      </w:r>
-    </w:p>
-    <w:p>
-      <w:r>
-        <w:t xml:space="preserve">WordNet also describes semantic relationships between synsets. One such relationship is </w:t>
+      <w:r>
+        <w:rPr>
+          <w:sz w:val="24"/>
+          <w:szCs w:val="24"/>
+        </w:rPr>
+        <w:t xml:space="preserve"> w.</w:t>
+      </w:r>
+    </w:p>
+    <w:p>
+      <w:pPr>
+        <w:rPr>
+          <w:sz w:val="24"/>
+          <w:szCs w:val="24"/>
+        </w:rPr>
+      </w:pPr>
+    </w:p>
+    <w:p>
+      <w:pPr>
+        <w:pStyle w:val="ListParagraph"/>
+        <w:numPr>
+          <w:ilvl w:val="0"/>
+          <w:numId w:val="3"/>
+        </w:numPr>
+        <w:rPr>
+          <w:sz w:val="24"/>
+          <w:szCs w:val="24"/>
+        </w:rPr>
+      </w:pPr>
+      <w:r>
+        <w:rPr>
+          <w:sz w:val="24"/>
+          <w:szCs w:val="24"/>
+        </w:rPr>
+        <w:t>Outcast:</w:t>
+      </w:r>
+    </w:p>
+    <w:p>
+      <w:pPr>
+        <w:pStyle w:val="ListParagraph"/>
+        <w:numPr>
+          <w:ilvl w:val="0"/>
+          <w:numId w:val="6"/>
+        </w:numPr>
+        <w:rPr>
+          <w:sz w:val="24"/>
+          <w:szCs w:val="24"/>
+        </w:rPr>
+      </w:pPr>
+      <w:r>
+        <w:rPr>
+          <w:sz w:val="24"/>
+          <w:szCs w:val="24"/>
+        </w:rPr>
+        <w:t>Outc</w:t>
+      </w:r>
+      <w:r>
+        <w:rPr>
+          <w:sz w:val="24"/>
+          <w:szCs w:val="24"/>
+        </w:rPr>
+        <w:t>ast</w:t>
+      </w:r>
+      <w:r>
+        <w:rPr>
+          <w:sz w:val="24"/>
+          <w:szCs w:val="24"/>
+        </w:rPr>
+        <w:t xml:space="preserve"> </w:t>
+      </w:r>
+      <w:r>
+        <w:rPr>
+          <w:sz w:val="24"/>
+          <w:szCs w:val="24"/>
+        </w:rPr>
+        <w:t xml:space="preserve">(WordNet wordnet) </w:t>
+      </w:r>
+      <w:r>
+        <w:rPr>
+          <w:sz w:val="24"/>
+          <w:szCs w:val="24"/>
+        </w:rPr>
+        <w:t>–</w:t>
+      </w:r>
+      <w:r>
+        <w:rPr>
+          <w:sz w:val="24"/>
+          <w:szCs w:val="24"/>
+        </w:rPr>
+        <w:t xml:space="preserve"> </w:t>
+      </w:r>
+      <w:r>
+        <w:rPr>
+          <w:sz w:val="24"/>
+          <w:szCs w:val="24"/>
+        </w:rPr>
+        <w:t>Constructor for initializing the</w:t>
+      </w:r>
+      <w:r>
+        <w:rPr>
+          <w:sz w:val="24"/>
+          <w:szCs w:val="24"/>
+        </w:rPr>
+        <w:t xml:space="preserve"> wordnet</w:t>
+      </w:r>
+      <w:r>
+        <w:rPr>
+          <w:sz w:val="24"/>
+          <w:szCs w:val="24"/>
+        </w:rPr>
+        <w:t>.</w:t>
+      </w:r>
+    </w:p>
+    <w:p>
+      <w:pPr>
+        <w:pStyle w:val="ListParagraph"/>
+        <w:numPr>
+          <w:ilvl w:val="0"/>
+          <w:numId w:val="6"/>
+        </w:numPr>
+        <w:rPr>
+          <w:sz w:val="24"/>
+          <w:szCs w:val="24"/>
+        </w:rPr>
+      </w:pPr>
+      <w:r>
+        <w:rPr>
+          <w:sz w:val="24"/>
+          <w:szCs w:val="24"/>
+        </w:rPr>
+        <w:t>O</w:t>
+      </w:r>
+      <w:r>
+        <w:rPr>
+          <w:sz w:val="24"/>
+          <w:szCs w:val="24"/>
+        </w:rPr>
+        <w:t>utcast</w:t>
+      </w:r>
+      <w:r>
+        <w:rPr>
+          <w:sz w:val="24"/>
+          <w:szCs w:val="24"/>
+        </w:rPr>
+        <w:t xml:space="preserve"> </w:t>
+      </w:r>
+      <w:r>
+        <w:rPr>
+          <w:sz w:val="24"/>
+          <w:szCs w:val="24"/>
+        </w:rPr>
+        <w:t>(String [ ] noun</w:t>
+      </w:r>
+      <w:r>
+        <w:rPr>
+          <w:sz w:val="24"/>
+          <w:szCs w:val="24"/>
+        </w:rPr>
+        <w:t>s) - it is used to find the out</w:t>
+      </w:r>
+      <w:r>
+        <w:rPr>
+          <w:sz w:val="24"/>
+          <w:szCs w:val="24"/>
+        </w:rPr>
+        <w:t>cast noun among the given set of</w:t>
+      </w:r>
+      <w:r>
+        <w:rPr>
+          <w:sz w:val="24"/>
+          <w:szCs w:val="24"/>
+        </w:rPr>
+        <w:t xml:space="preserve"> </w:t>
+      </w:r>
+      <w:r>
+        <w:rPr>
+          <w:sz w:val="24"/>
+          <w:szCs w:val="24"/>
+        </w:rPr>
+        <w:t>n</w:t>
+      </w:r>
+      <w:r>
+        <w:rPr>
+          <w:sz w:val="24"/>
+          <w:szCs w:val="24"/>
+        </w:rPr>
+        <w:t>ouns</w:t>
+      </w:r>
+      <w:r>
+        <w:rPr>
+          <w:sz w:val="24"/>
+          <w:szCs w:val="24"/>
+        </w:rPr>
+        <w:t>.</w:t>
+      </w:r>
+    </w:p>
+    <w:p>
+      <w:pPr>
+        <w:rPr>
+          <w:sz w:val="24"/>
+          <w:szCs w:val="24"/>
+        </w:rPr>
+      </w:pPr>
+    </w:p>
+    <w:p>
+      <w:pPr>
+        <w:rPr>
+          <w:sz w:val="24"/>
+          <w:szCs w:val="24"/>
+        </w:rPr>
+      </w:pPr>
+      <w:r>
+        <w:rPr>
+          <w:sz w:val="24"/>
+          <w:szCs w:val="24"/>
+        </w:rPr>
+        <w:t>Test cases:</w:t>
+      </w:r>
+    </w:p>
+    <w:p>
+      <w:pPr>
+        <w:spacing w:line="240" w:lineRule="auto"/>
+        <w:rPr>
+          <w:sz w:val="24"/>
+          <w:szCs w:val="24"/>
+        </w:rPr>
+      </w:pPr>
+      <w:r>
+        <w:rPr>
+          <w:sz w:val="24"/>
+          <w:szCs w:val="24"/>
+        </w:rPr>
+        <w:t>First, I got some compilation errors and later cleared them and faced API errors where, some of</w:t>
+      </w:r>
+    </w:p>
+    <w:p>
+      <w:pPr>
+        <w:spacing w:line="240" w:lineRule="auto"/>
+        <w:rPr>
+          <w:sz w:val="24"/>
+          <w:szCs w:val="24"/>
+        </w:rPr>
+      </w:pPr>
+      <w:r>
+        <w:rPr>
+          <w:sz w:val="24"/>
+          <w:szCs w:val="24"/>
+        </w:rPr>
+        <w:t>the methods and attributes were public. So, I have changed them to private and API is passed.</w:t>
+      </w:r>
+    </w:p>
+    <w:p>
+      <w:pPr>
+        <w:spacing w:line="240" w:lineRule="auto"/>
+        <w:rPr>
+          <w:sz w:val="24"/>
+          <w:szCs w:val="24"/>
+        </w:rPr>
+      </w:pPr>
+      <w:r>
+        <w:rPr>
+          <w:sz w:val="24"/>
+          <w:szCs w:val="24"/>
+        </w:rPr>
+        <w:t xml:space="preserve">Some of the spot bugs are there because of scanner class used. So replaced them with </w:t>
       </w:r>
       <w:proofErr w:type="gramStart"/>
       <w:r>
-        <w:t>the is</w:t>
+        <w:rPr>
+          <w:sz w:val="24"/>
+          <w:szCs w:val="24"/>
+        </w:rPr>
+        <w:t>In</w:t>
       </w:r>
       <w:proofErr w:type="gramEnd"/>
       <w:r>
-        <w:t xml:space="preserve">-a relationship, which connects a hyponym (more specific synset) to a hypernym (more general synset). </w:t>
-      </w:r>
-    </w:p>
-    <w:p>
-      <w:r>
-        <w:t xml:space="preserve">For example, the synset </w:t>
+        <w:rPr>
+          <w:sz w:val="24"/>
+          <w:szCs w:val="24"/>
+        </w:rPr>
+        <w:t xml:space="preserve"> class</w:t>
+      </w:r>
+    </w:p>
+    <w:p>
+      <w:pPr>
+        <w:spacing w:line="240" w:lineRule="auto"/>
+        <w:rPr>
+          <w:sz w:val="24"/>
+          <w:szCs w:val="24"/>
+        </w:rPr>
+      </w:pPr>
+    </w:p>
+    <w:p>
+      <w:pPr>
+        <w:spacing w:line="240" w:lineRule="auto"/>
+        <w:rPr>
+          <w:sz w:val="24"/>
+          <w:szCs w:val="24"/>
+        </w:rPr>
+      </w:pPr>
+      <w:r>
+        <w:rPr>
+          <w:sz w:val="24"/>
+          <w:szCs w:val="24"/>
+        </w:rPr>
+        <w:t>Now, the out</w:t>
+      </w:r>
+      <w:r>
+        <w:rPr>
+          <w:sz w:val="24"/>
+          <w:szCs w:val="24"/>
+        </w:rPr>
+        <w:t>cast method worked perfectly but as I have used sap in wordnet both classes have</w:t>
+      </w:r>
+    </w:p>
+    <w:p>
+      <w:pPr>
+        <w:spacing w:line="240" w:lineRule="auto"/>
+        <w:rPr>
+          <w:sz w:val="24"/>
+          <w:szCs w:val="24"/>
+        </w:rPr>
+      </w:pPr>
+      <w:r>
+        <w:rPr>
+          <w:sz w:val="24"/>
+          <w:szCs w:val="24"/>
+        </w:rPr>
+        <w:t>logical errors. So, the ancestor output of the sap methods lead to wrong outputs as the variable</w:t>
+      </w:r>
+    </w:p>
+    <w:p>
+      <w:pPr>
+        <w:spacing w:line="240" w:lineRule="auto"/>
+        <w:rPr>
+          <w:sz w:val="24"/>
+          <w:szCs w:val="24"/>
+        </w:rPr>
+      </w:pPr>
+      <w:r>
+        <w:rPr>
+          <w:sz w:val="24"/>
+          <w:szCs w:val="24"/>
+        </w:rPr>
+        <w:t>that needs to be returned was returned incorrectly. Now I have changed them to the required</w:t>
+      </w:r>
+    </w:p>
+    <w:p>
+      <w:pPr>
+        <w:spacing w:line="240" w:lineRule="auto"/>
+        <w:rPr>
+          <w:sz w:val="24"/>
+          <w:szCs w:val="24"/>
+        </w:rPr>
+      </w:pPr>
+      <w:r>
+        <w:rPr>
+          <w:sz w:val="24"/>
+          <w:szCs w:val="24"/>
+        </w:rPr>
+        <w:t>variable and finally passed the code.</w:t>
+      </w:r>
+    </w:p>
+    <w:p>
+      <w:pPr>
+        <w:rPr>
+          <w:sz w:val="24"/>
+          <w:szCs w:val="24"/>
+        </w:rPr>
+      </w:pPr>
+    </w:p>
+    <w:p>
+      <w:pPr>
+        <w:rPr>
+          <w:sz w:val="24"/>
+          <w:szCs w:val="24"/>
+        </w:rPr>
+      </w:pPr>
+      <w:r>
+        <w:rPr>
+          <w:sz w:val="24"/>
+          <w:szCs w:val="24"/>
+        </w:rPr>
+        <w:t>Complexities:</w:t>
+      </w:r>
+    </w:p>
+    <w:p>
+      <w:pPr>
+        <w:rPr>
+          <w:sz w:val="24"/>
+          <w:szCs w:val="24"/>
+        </w:rPr>
+      </w:pPr>
+      <w:r>
+        <w:rPr>
+          <w:sz w:val="24"/>
+          <w:szCs w:val="24"/>
+        </w:rPr>
+        <w:t>WordNet:</w:t>
+      </w:r>
+    </w:p>
+    <w:p>
+      <w:pPr>
+        <w:rPr>
+          <w:sz w:val="24"/>
+          <w:szCs w:val="24"/>
+        </w:rPr>
+      </w:pPr>
+      <w:r>
+        <w:rPr>
+          <w:sz w:val="24"/>
+          <w:szCs w:val="24"/>
+        </w:rPr>
+        <w:t xml:space="preserve">● </w:t>
       </w:r>
       <w:proofErr w:type="gramStart"/>
       <w:r>
-        <w:t>{ gate</w:t>
+        <w:rPr>
+          <w:sz w:val="24"/>
+          <w:szCs w:val="24"/>
+        </w:rPr>
+        <w:t>WordNet(</w:t>
       </w:r>
       <w:proofErr w:type="gramEnd"/>
       <w:r>
-        <w:t xml:space="preserve">, logic gate } is a hypernym of { AND circuit, AND gate } because an AND gate is a kind of logic gate. </w:t>
-      </w:r>
-    </w:p>
-    <w:p>
-      <w:r>
-        <w:t xml:space="preserve">The WordNet digraph. Your first task is to build the WordNet digraph: each vertex v is an integer that represents a synset, and each directed edge v→w represents that w is a hypernym of v. </w:t>
-      </w:r>
-    </w:p>
-    <w:p>
-      <w:r>
-        <w:t xml:space="preserve">The WordNet digraph is a rooted DAG: it is acyclic and has one vertex—the root—that is an ancestor of every other vertex. However, it is not necessarily a tree because a synset can have more than one hypernym. A small subgraph of the WordNet digraph appears below. </w:t>
-      </w:r>
-    </w:p>
-    <w:p>
-      <w:r>
-        <w:t xml:space="preserve"> </w:t>
-      </w:r>
-      <w:r>
-        <w:t xml:space="preserve">The WordNet input file formats. We now describe the two data files that you will use to create the WordNet digraph. The files are in comma-separated values (CSV) format: each line contains a sequence of fields, separated by commas. </w:t>
-      </w:r>
-    </w:p>
-    <w:p>
-      <w:r>
-        <w:t xml:space="preserve"> </w:t>
-      </w:r>
-      <w:r>
-        <w:t xml:space="preserve">List of synsets. The file synsets.txt contains all noun synsets in WordNet, one per line. Line i of the file (counting from 0) contains the information for synset i. The first field is the synset id, which is always the integer i; the second field is the synonym set (or synset); and the third field is its dictionary definition (or gloss), which is not relevant to this assignment. </w:t>
-      </w:r>
-    </w:p>
-    <w:p>
-      <w:r>
-        <w:t xml:space="preserve"> </w:t>
-      </w:r>
-      <w:r>
-        <w:t xml:space="preserve">For example, line 36 means that the synset { AND_circuit, AND_gate } has an id number of 36 and its gloss is a circuit in a computer that fires only when all of its inputs fire. The individual nouns that constitute a synset are separated by spaces. If a noun contains more than one word, the underscore character connects the words (and not the space character). </w:t>
-      </w:r>
-    </w:p>
-    <w:p>
-      <w:r>
-        <w:t xml:space="preserve">List of hypernyms. The file hypernyms.txt contains the hypernym relationships. Line i of the file (counting from 0) contains the hypernyms of synset i. The first field is the synset id, which is always the integer i; subsequent fields are the id numbers of the synset’s hypernyms. </w:t>
-      </w:r>
-    </w:p>
-    <w:p>
-      <w:r>
-        <w:t xml:space="preserve"> For example, line 36 means that synset 36 (AND_circuit AND_Gate) has 42338 (gate logic_gate) as its only hypernym. Line 34 means that synset 34 (AIDS acquired_immune_deficiency_syndrome) has two hypernyms: 47569 (immunodeficiency) and 48084 (infectious_disease).</w:t>
+        <w:rPr>
+          <w:sz w:val="24"/>
+          <w:szCs w:val="24"/>
+        </w:rPr>
+        <w:t>String synsets,String hypernyms) - O(N^2)</w:t>
+      </w:r>
+    </w:p>
+    <w:p>
+      <w:pPr>
+        <w:rPr>
+          <w:sz w:val="24"/>
+          <w:szCs w:val="24"/>
+        </w:rPr>
+      </w:pPr>
+      <w:r>
+        <w:rPr>
+          <w:sz w:val="24"/>
+          <w:szCs w:val="24"/>
+        </w:rPr>
+        <w:t xml:space="preserve">● </w:t>
+      </w:r>
+      <w:proofErr w:type="gramStart"/>
+      <w:r>
+        <w:rPr>
+          <w:sz w:val="24"/>
+          <w:szCs w:val="24"/>
+        </w:rPr>
+        <w:t>nouns(</w:t>
+      </w:r>
+      <w:proofErr w:type="gramEnd"/>
+      <w:r>
+        <w:rPr>
+          <w:sz w:val="24"/>
+          <w:szCs w:val="24"/>
+        </w:rPr>
+        <w:t>) - O(N)</w:t>
+      </w:r>
+    </w:p>
+    <w:p>
+      <w:pPr>
+        <w:rPr>
+          <w:sz w:val="24"/>
+          <w:szCs w:val="24"/>
+        </w:rPr>
+      </w:pPr>
+      <w:r>
+        <w:rPr>
+          <w:sz w:val="24"/>
+          <w:szCs w:val="24"/>
+        </w:rPr>
+        <w:lastRenderedPageBreak/>
+        <w:t xml:space="preserve">● </w:t>
+      </w:r>
+      <w:proofErr w:type="gramStart"/>
+      <w:r>
+        <w:rPr>
+          <w:sz w:val="24"/>
+          <w:szCs w:val="24"/>
+        </w:rPr>
+        <w:t>isNoun(</w:t>
+      </w:r>
+      <w:proofErr w:type="gramEnd"/>
+      <w:r>
+        <w:rPr>
+          <w:sz w:val="24"/>
+          <w:szCs w:val="24"/>
+        </w:rPr>
+        <w:t>String word) - O(1)</w:t>
+      </w:r>
+    </w:p>
+    <w:p>
+      <w:pPr>
+        <w:rPr>
+          <w:sz w:val="24"/>
+          <w:szCs w:val="24"/>
+        </w:rPr>
+      </w:pPr>
+      <w:r>
+        <w:rPr>
+          <w:sz w:val="24"/>
+          <w:szCs w:val="24"/>
+        </w:rPr>
+        <w:t xml:space="preserve">● </w:t>
+      </w:r>
+      <w:proofErr w:type="gramStart"/>
+      <w:r>
+        <w:rPr>
+          <w:sz w:val="24"/>
+          <w:szCs w:val="24"/>
+        </w:rPr>
+        <w:t>distance(</w:t>
+      </w:r>
+      <w:proofErr w:type="gramEnd"/>
+      <w:r>
+        <w:rPr>
+          <w:sz w:val="24"/>
+          <w:szCs w:val="24"/>
+        </w:rPr>
+        <w:t>String nounA,String nounB) - O(N)</w:t>
+      </w:r>
+    </w:p>
+    <w:p>
+      <w:pPr>
+        <w:rPr>
+          <w:sz w:val="24"/>
+          <w:szCs w:val="24"/>
+        </w:rPr>
+      </w:pPr>
+      <w:r>
+        <w:rPr>
+          <w:sz w:val="24"/>
+          <w:szCs w:val="24"/>
+        </w:rPr>
+        <w:t xml:space="preserve">● </w:t>
+      </w:r>
+      <w:proofErr w:type="gramStart"/>
+      <w:r>
+        <w:rPr>
+          <w:sz w:val="24"/>
+          <w:szCs w:val="24"/>
+        </w:rPr>
+        <w:t>sap(</w:t>
+      </w:r>
+      <w:proofErr w:type="gramEnd"/>
+      <w:r>
+        <w:rPr>
+          <w:sz w:val="24"/>
+          <w:szCs w:val="24"/>
+        </w:rPr>
+        <w:t>String nounA, String NounB) - O(N)</w:t>
+      </w:r>
+    </w:p>
+    <w:p>
+      <w:pPr>
+        <w:rPr>
+          <w:sz w:val="24"/>
+          <w:szCs w:val="24"/>
+        </w:rPr>
+      </w:pPr>
+      <w:r>
+        <w:rPr>
+          <w:sz w:val="24"/>
+          <w:szCs w:val="24"/>
+        </w:rPr>
+        <w:t xml:space="preserve">● </w:t>
+      </w:r>
+      <w:proofErr w:type="gramStart"/>
+      <w:r>
+        <w:rPr>
+          <w:sz w:val="24"/>
+          <w:szCs w:val="24"/>
+        </w:rPr>
+        <w:t>parsesynsets(</w:t>
+      </w:r>
+      <w:proofErr w:type="gramEnd"/>
+      <w:r>
+        <w:rPr>
+          <w:sz w:val="24"/>
+          <w:szCs w:val="24"/>
+        </w:rPr>
+        <w:t>String synsets) - O(N)</w:t>
+      </w:r>
+    </w:p>
+    <w:p>
+      <w:pPr>
+        <w:rPr>
+          <w:sz w:val="24"/>
+          <w:szCs w:val="24"/>
+        </w:rPr>
+      </w:pPr>
+      <w:r>
+        <w:rPr>
+          <w:sz w:val="24"/>
+          <w:szCs w:val="24"/>
+        </w:rPr>
+        <w:t xml:space="preserve">● </w:t>
+      </w:r>
+      <w:proofErr w:type="gramStart"/>
+      <w:r>
+        <w:rPr>
+          <w:sz w:val="24"/>
+          <w:szCs w:val="24"/>
+        </w:rPr>
+        <w:t>parehypernym(</w:t>
+      </w:r>
+      <w:proofErr w:type="gramEnd"/>
+      <w:r>
+        <w:rPr>
+          <w:sz w:val="24"/>
+          <w:szCs w:val="24"/>
+        </w:rPr>
+        <w:t>String hypernym) - O(N^2)</w:t>
+      </w:r>
+    </w:p>
+    <w:p>
+      <w:pPr>
+        <w:rPr>
+          <w:sz w:val="24"/>
+          <w:szCs w:val="24"/>
+        </w:rPr>
+      </w:pPr>
+      <w:r>
+        <w:rPr>
+          <w:sz w:val="24"/>
+          <w:szCs w:val="24"/>
+        </w:rPr>
+        <w:t>SAP:</w:t>
+      </w:r>
+    </w:p>
+    <w:p>
+      <w:pPr>
+        <w:rPr>
+          <w:sz w:val="24"/>
+          <w:szCs w:val="24"/>
+        </w:rPr>
+      </w:pPr>
+      <w:r>
+        <w:rPr>
+          <w:sz w:val="24"/>
+          <w:szCs w:val="24"/>
+        </w:rPr>
+        <w:t xml:space="preserve">● </w:t>
+      </w:r>
+      <w:proofErr w:type="gramStart"/>
+      <w:r>
+        <w:rPr>
+          <w:sz w:val="24"/>
+          <w:szCs w:val="24"/>
+        </w:rPr>
+        <w:t>SAP(</w:t>
+      </w:r>
+      <w:proofErr w:type="gramEnd"/>
+      <w:r>
+        <w:rPr>
+          <w:sz w:val="24"/>
+          <w:szCs w:val="24"/>
+        </w:rPr>
+        <w:t>Digraph dg) - O(1)</w:t>
+      </w:r>
+    </w:p>
+    <w:p>
+      <w:pPr>
+        <w:rPr>
+          <w:sz w:val="24"/>
+          <w:szCs w:val="24"/>
+        </w:rPr>
+      </w:pPr>
+      <w:r>
+        <w:rPr>
+          <w:sz w:val="24"/>
+          <w:szCs w:val="24"/>
+        </w:rPr>
+        <w:t xml:space="preserve">● </w:t>
+      </w:r>
+      <w:proofErr w:type="gramStart"/>
+      <w:r>
+        <w:rPr>
+          <w:sz w:val="24"/>
+          <w:szCs w:val="24"/>
+        </w:rPr>
+        <w:t>length(</w:t>
+      </w:r>
+      <w:proofErr w:type="gramEnd"/>
+      <w:r>
+        <w:rPr>
+          <w:sz w:val="24"/>
+          <w:szCs w:val="24"/>
+        </w:rPr>
+        <w:t>int v, int w) - O(N)</w:t>
+      </w:r>
+    </w:p>
+    <w:p>
+      <w:pPr>
+        <w:rPr>
+          <w:sz w:val="24"/>
+          <w:szCs w:val="24"/>
+        </w:rPr>
+      </w:pPr>
+      <w:r>
+        <w:rPr>
+          <w:sz w:val="24"/>
+          <w:szCs w:val="24"/>
+        </w:rPr>
+        <w:t xml:space="preserve">● </w:t>
+      </w:r>
+      <w:proofErr w:type="gramStart"/>
+      <w:r>
+        <w:rPr>
+          <w:sz w:val="24"/>
+          <w:szCs w:val="24"/>
+        </w:rPr>
+        <w:t>ancestor(</w:t>
+      </w:r>
+      <w:proofErr w:type="gramEnd"/>
+      <w:r>
+        <w:rPr>
+          <w:sz w:val="24"/>
+          <w:szCs w:val="24"/>
+        </w:rPr>
+        <w:t>int v, int w) -O(N)</w:t>
+      </w:r>
+    </w:p>
+    <w:p>
+      <w:pPr>
+        <w:rPr>
+          <w:sz w:val="24"/>
+          <w:szCs w:val="24"/>
+        </w:rPr>
+      </w:pPr>
+      <w:r>
+        <w:rPr>
+          <w:sz w:val="24"/>
+          <w:szCs w:val="24"/>
+        </w:rPr>
+        <w:t xml:space="preserve">● </w:t>
+      </w:r>
+      <w:proofErr w:type="gramStart"/>
+      <w:r>
+        <w:rPr>
+          <w:sz w:val="24"/>
+          <w:szCs w:val="24"/>
+        </w:rPr>
+        <w:t>length(</w:t>
+      </w:r>
+      <w:proofErr w:type="gramEnd"/>
+      <w:r>
+        <w:rPr>
+          <w:sz w:val="24"/>
+          <w:szCs w:val="24"/>
+        </w:rPr>
+        <w:t>Iterable&lt;Integer&gt; v, Iterable&lt;Integer&gt; w) -O(N)</w:t>
+      </w:r>
+    </w:p>
+    <w:p>
+      <w:pPr>
+        <w:rPr>
+          <w:sz w:val="24"/>
+          <w:szCs w:val="24"/>
+        </w:rPr>
+      </w:pPr>
+      <w:r>
+        <w:rPr>
+          <w:sz w:val="24"/>
+          <w:szCs w:val="24"/>
+        </w:rPr>
+        <w:t xml:space="preserve">● </w:t>
+      </w:r>
+      <w:proofErr w:type="gramStart"/>
+      <w:r>
+        <w:rPr>
+          <w:sz w:val="24"/>
+          <w:szCs w:val="24"/>
+        </w:rPr>
+        <w:t>ancestor(</w:t>
+      </w:r>
+      <w:proofErr w:type="gramEnd"/>
+      <w:r>
+        <w:rPr>
+          <w:sz w:val="24"/>
+          <w:szCs w:val="24"/>
+        </w:rPr>
+        <w:t>(Iterable&lt;Integer&gt; v, Iterable&lt;Integer&gt; w) - O(N)</w:t>
+      </w:r>
+    </w:p>
+    <w:p>
+      <w:pPr>
+        <w:rPr>
+          <w:sz w:val="24"/>
+          <w:szCs w:val="24"/>
+        </w:rPr>
+      </w:pPr>
+      <w:proofErr w:type="spellStart"/>
+      <w:r>
+        <w:rPr>
+          <w:sz w:val="24"/>
+          <w:szCs w:val="24"/>
+        </w:rPr>
+        <w:t>OutCast</w:t>
+      </w:r>
+      <w:proofErr w:type="spellEnd"/>
+      <w:r>
+        <w:rPr>
+          <w:sz w:val="24"/>
+          <w:szCs w:val="24"/>
+        </w:rPr>
+        <w:t>:</w:t>
+      </w:r>
+    </w:p>
+    <w:p>
+      <w:pPr>
+        <w:rPr>
+          <w:sz w:val="24"/>
+          <w:szCs w:val="24"/>
+        </w:rPr>
+      </w:pPr>
+      <w:r>
+        <w:rPr>
+          <w:sz w:val="24"/>
+          <w:szCs w:val="24"/>
+        </w:rPr>
+        <w:t xml:space="preserve">● </w:t>
+      </w:r>
+      <w:proofErr w:type="spellStart"/>
+      <w:proofErr w:type="gramStart"/>
+      <w:r>
+        <w:rPr>
+          <w:sz w:val="24"/>
+          <w:szCs w:val="24"/>
+        </w:rPr>
+        <w:t>OutCast</w:t>
+      </w:r>
+      <w:proofErr w:type="spellEnd"/>
+      <w:r>
+        <w:rPr>
+          <w:sz w:val="24"/>
+          <w:szCs w:val="24"/>
+        </w:rPr>
+        <w:t>(</w:t>
+      </w:r>
+      <w:proofErr w:type="gramEnd"/>
+      <w:r>
+        <w:rPr>
+          <w:sz w:val="24"/>
+          <w:szCs w:val="24"/>
+        </w:rPr>
+        <w:t>WordNet wordnet) - O(1)</w:t>
+      </w:r>
+    </w:p>
+    <w:p>
+      <w:pPr>
+        <w:rPr>
+          <w:sz w:val="24"/>
+          <w:szCs w:val="24"/>
+        </w:rPr>
+      </w:pPr>
+      <w:r>
+        <w:rPr>
+          <w:sz w:val="24"/>
+          <w:szCs w:val="24"/>
+        </w:rPr>
+        <w:t xml:space="preserve">● </w:t>
+      </w:r>
+      <w:proofErr w:type="gramStart"/>
+      <w:r>
+        <w:rPr>
+          <w:sz w:val="24"/>
+          <w:szCs w:val="24"/>
+        </w:rPr>
+        <w:t>outcast(</w:t>
+      </w:r>
+      <w:proofErr w:type="gramEnd"/>
+      <w:r>
+        <w:rPr>
+          <w:sz w:val="24"/>
+          <w:szCs w:val="24"/>
+        </w:rPr>
+        <w:t>String [ ] nouns) - O(N^2)</w:t>
       </w:r>
     </w:p>
     <w:sectPr>
@@ -113,6 +2224,659 @@
     </w:sectPr>
   </w:body>
 </w:document>
+</file>
+
+<file path=word/numbering.xml><?xml version="1.0" encoding="utf-8"?>
+<w:numbering xmlns:wpc="http://schemas.microsoft.com/office/word/2010/wordprocessingCanvas" xmlns:mc="http://schemas.openxmlformats.org/markup-compatibility/2006" xmlns:o="urn:schemas-microsoft-com:office:office" xmlns:r="http://schemas.openxmlformats.org/officeDocument/2006/relationships" xmlns:m="http://schemas.openxmlformats.org/officeDocument/2006/math" xmlns:v="urn:schemas-microsoft-com:vml" xmlns:wp14="http://schemas.microsoft.com/office/word/2010/wordprocessingDrawing" xmlns:wp="http://schemas.openxmlformats.org/drawingml/2006/wordprocessingDrawing" xmlns:w10="urn:schemas-microsoft-com:office:word" xmlns:w="http://schemas.openxmlformats.org/wordprocessingml/2006/main" xmlns:w14="http://schemas.microsoft.com/office/word/2010/wordml" xmlns:wpg="http://schemas.microsoft.com/office/word/2010/wordprocessingGroup" xmlns:wpi="http://schemas.microsoft.com/office/word/2010/wordprocessingInk" xmlns:wne="http://schemas.microsoft.com/office/word/2006/wordml" xmlns:wps="http://schemas.microsoft.com/office/word/2010/wordprocessingShape" mc:Ignorable="w14 wp14">
+  <w:abstractNum w:abstractNumId="0">
+    <w:nsid w:val="19767C4E"/>
+    <w:multiLevelType w:val="hybridMultilevel"/>
+    <w:tmpl w:val="166A3C7A"/>
+    <w:lvl w:ilvl="0" w:tplc="04090001">
+      <w:start w:val="1"/>
+      <w:numFmt w:val="bullet"/>
+      <w:lvlText w:val=""/>
+      <w:lvlJc w:val="left"/>
+      <w:pPr>
+        <w:ind w:left="1080" w:hanging="360"/>
+      </w:pPr>
+      <w:rPr>
+        <w:rFonts w:ascii="Symbol" w:hAnsi="Symbol" w:hint="default"/>
+      </w:rPr>
+    </w:lvl>
+    <w:lvl w:ilvl="1" w:tplc="04090003" w:tentative="1">
+      <w:start w:val="1"/>
+      <w:numFmt w:val="bullet"/>
+      <w:lvlText w:val="o"/>
+      <w:lvlJc w:val="left"/>
+      <w:pPr>
+        <w:ind w:left="1800" w:hanging="360"/>
+      </w:pPr>
+      <w:rPr>
+        <w:rFonts w:ascii="Courier New" w:hAnsi="Courier New" w:cs="Courier New" w:hint="default"/>
+      </w:rPr>
+    </w:lvl>
+    <w:lvl w:ilvl="2" w:tplc="04090005" w:tentative="1">
+      <w:start w:val="1"/>
+      <w:numFmt w:val="bullet"/>
+      <w:lvlText w:val=""/>
+      <w:lvlJc w:val="left"/>
+      <w:pPr>
+        <w:ind w:left="2520" w:hanging="360"/>
+      </w:pPr>
+      <w:rPr>
+        <w:rFonts w:ascii="Wingdings" w:hAnsi="Wingdings" w:hint="default"/>
+      </w:rPr>
+    </w:lvl>
+    <w:lvl w:ilvl="3" w:tplc="04090001" w:tentative="1">
+      <w:start w:val="1"/>
+      <w:numFmt w:val="bullet"/>
+      <w:lvlText w:val=""/>
+      <w:lvlJc w:val="left"/>
+      <w:pPr>
+        <w:ind w:left="3240" w:hanging="360"/>
+      </w:pPr>
+      <w:rPr>
+        <w:rFonts w:ascii="Symbol" w:hAnsi="Symbol" w:hint="default"/>
+      </w:rPr>
+    </w:lvl>
+    <w:lvl w:ilvl="4" w:tplc="04090003" w:tentative="1">
+      <w:start w:val="1"/>
+      <w:numFmt w:val="bullet"/>
+      <w:lvlText w:val="o"/>
+      <w:lvlJc w:val="left"/>
+      <w:pPr>
+        <w:ind w:left="3960" w:hanging="360"/>
+      </w:pPr>
+      <w:rPr>
+        <w:rFonts w:ascii="Courier New" w:hAnsi="Courier New" w:cs="Courier New" w:hint="default"/>
+      </w:rPr>
+    </w:lvl>
+    <w:lvl w:ilvl="5" w:tplc="04090005" w:tentative="1">
+      <w:start w:val="1"/>
+      <w:numFmt w:val="bullet"/>
+      <w:lvlText w:val=""/>
+      <w:lvlJc w:val="left"/>
+      <w:pPr>
+        <w:ind w:left="4680" w:hanging="360"/>
+      </w:pPr>
+      <w:rPr>
+        <w:rFonts w:ascii="Wingdings" w:hAnsi="Wingdings" w:hint="default"/>
+      </w:rPr>
+    </w:lvl>
+    <w:lvl w:ilvl="6" w:tplc="04090001" w:tentative="1">
+      <w:start w:val="1"/>
+      <w:numFmt w:val="bullet"/>
+      <w:lvlText w:val=""/>
+      <w:lvlJc w:val="left"/>
+      <w:pPr>
+        <w:ind w:left="5400" w:hanging="360"/>
+      </w:pPr>
+      <w:rPr>
+        <w:rFonts w:ascii="Symbol" w:hAnsi="Symbol" w:hint="default"/>
+      </w:rPr>
+    </w:lvl>
+    <w:lvl w:ilvl="7" w:tplc="04090003" w:tentative="1">
+      <w:start w:val="1"/>
+      <w:numFmt w:val="bullet"/>
+      <w:lvlText w:val="o"/>
+      <w:lvlJc w:val="left"/>
+      <w:pPr>
+        <w:ind w:left="6120" w:hanging="360"/>
+      </w:pPr>
+      <w:rPr>
+        <w:rFonts w:ascii="Courier New" w:hAnsi="Courier New" w:cs="Courier New" w:hint="default"/>
+      </w:rPr>
+    </w:lvl>
+    <w:lvl w:ilvl="8" w:tplc="04090005" w:tentative="1">
+      <w:start w:val="1"/>
+      <w:numFmt w:val="bullet"/>
+      <w:lvlText w:val=""/>
+      <w:lvlJc w:val="left"/>
+      <w:pPr>
+        <w:ind w:left="6840" w:hanging="360"/>
+      </w:pPr>
+      <w:rPr>
+        <w:rFonts w:ascii="Wingdings" w:hAnsi="Wingdings" w:hint="default"/>
+      </w:rPr>
+    </w:lvl>
+  </w:abstractNum>
+  <w:abstractNum w:abstractNumId="1">
+    <w:nsid w:val="285F05C6"/>
+    <w:multiLevelType w:val="hybridMultilevel"/>
+    <w:tmpl w:val="F38619E8"/>
+    <w:lvl w:ilvl="0" w:tplc="0409000F">
+      <w:start w:val="1"/>
+      <w:numFmt w:val="decimal"/>
+      <w:lvlText w:val="%1."/>
+      <w:lvlJc w:val="left"/>
+      <w:pPr>
+        <w:ind w:left="720" w:hanging="360"/>
+      </w:pPr>
+      <w:rPr>
+        <w:rFonts w:hint="default"/>
+      </w:rPr>
+    </w:lvl>
+    <w:lvl w:ilvl="1" w:tplc="04090019" w:tentative="1">
+      <w:start w:val="1"/>
+      <w:numFmt w:val="lowerLetter"/>
+      <w:lvlText w:val="%2."/>
+      <w:lvlJc w:val="left"/>
+      <w:pPr>
+        <w:ind w:left="1440" w:hanging="360"/>
+      </w:pPr>
+    </w:lvl>
+    <w:lvl w:ilvl="2" w:tplc="0409001B" w:tentative="1">
+      <w:start w:val="1"/>
+      <w:numFmt w:val="lowerRoman"/>
+      <w:lvlText w:val="%3."/>
+      <w:lvlJc w:val="right"/>
+      <w:pPr>
+        <w:ind w:left="2160" w:hanging="180"/>
+      </w:pPr>
+    </w:lvl>
+    <w:lvl w:ilvl="3" w:tplc="0409000F" w:tentative="1">
+      <w:start w:val="1"/>
+      <w:numFmt w:val="decimal"/>
+      <w:lvlText w:val="%4."/>
+      <w:lvlJc w:val="left"/>
+      <w:pPr>
+        <w:ind w:left="2880" w:hanging="360"/>
+      </w:pPr>
+    </w:lvl>
+    <w:lvl w:ilvl="4" w:tplc="04090019" w:tentative="1">
+      <w:start w:val="1"/>
+      <w:numFmt w:val="lowerLetter"/>
+      <w:lvlText w:val="%5."/>
+      <w:lvlJc w:val="left"/>
+      <w:pPr>
+        <w:ind w:left="3600" w:hanging="360"/>
+      </w:pPr>
+    </w:lvl>
+    <w:lvl w:ilvl="5" w:tplc="0409001B" w:tentative="1">
+      <w:start w:val="1"/>
+      <w:numFmt w:val="lowerRoman"/>
+      <w:lvlText w:val="%6."/>
+      <w:lvlJc w:val="right"/>
+      <w:pPr>
+        <w:ind w:left="4320" w:hanging="180"/>
+      </w:pPr>
+    </w:lvl>
+    <w:lvl w:ilvl="6" w:tplc="0409000F" w:tentative="1">
+      <w:start w:val="1"/>
+      <w:numFmt w:val="decimal"/>
+      <w:lvlText w:val="%7."/>
+      <w:lvlJc w:val="left"/>
+      <w:pPr>
+        <w:ind w:left="5040" w:hanging="360"/>
+      </w:pPr>
+    </w:lvl>
+    <w:lvl w:ilvl="7" w:tplc="04090019" w:tentative="1">
+      <w:start w:val="1"/>
+      <w:numFmt w:val="lowerLetter"/>
+      <w:lvlText w:val="%8."/>
+      <w:lvlJc w:val="left"/>
+      <w:pPr>
+        <w:ind w:left="5760" w:hanging="360"/>
+      </w:pPr>
+    </w:lvl>
+    <w:lvl w:ilvl="8" w:tplc="0409001B" w:tentative="1">
+      <w:start w:val="1"/>
+      <w:numFmt w:val="lowerRoman"/>
+      <w:lvlText w:val="%9."/>
+      <w:lvlJc w:val="right"/>
+      <w:pPr>
+        <w:ind w:left="6480" w:hanging="180"/>
+      </w:pPr>
+    </w:lvl>
+  </w:abstractNum>
+  <w:abstractNum w:abstractNumId="2">
+    <w:nsid w:val="404A0EAE"/>
+    <w:multiLevelType w:val="hybridMultilevel"/>
+    <w:tmpl w:val="0428CC64"/>
+    <w:lvl w:ilvl="0" w:tplc="0409000F">
+      <w:start w:val="1"/>
+      <w:numFmt w:val="decimal"/>
+      <w:lvlText w:val="%1."/>
+      <w:lvlJc w:val="left"/>
+      <w:pPr>
+        <w:ind w:left="720" w:hanging="360"/>
+      </w:pPr>
+      <w:rPr>
+        <w:rFonts w:hint="default"/>
+      </w:rPr>
+    </w:lvl>
+    <w:lvl w:ilvl="1" w:tplc="04090019" w:tentative="1">
+      <w:start w:val="1"/>
+      <w:numFmt w:val="lowerLetter"/>
+      <w:lvlText w:val="%2."/>
+      <w:lvlJc w:val="left"/>
+      <w:pPr>
+        <w:ind w:left="1440" w:hanging="360"/>
+      </w:pPr>
+    </w:lvl>
+    <w:lvl w:ilvl="2" w:tplc="0409001B" w:tentative="1">
+      <w:start w:val="1"/>
+      <w:numFmt w:val="lowerRoman"/>
+      <w:lvlText w:val="%3."/>
+      <w:lvlJc w:val="right"/>
+      <w:pPr>
+        <w:ind w:left="2160" w:hanging="180"/>
+      </w:pPr>
+    </w:lvl>
+    <w:lvl w:ilvl="3" w:tplc="0409000F" w:tentative="1">
+      <w:start w:val="1"/>
+      <w:numFmt w:val="decimal"/>
+      <w:lvlText w:val="%4."/>
+      <w:lvlJc w:val="left"/>
+      <w:pPr>
+        <w:ind w:left="2880" w:hanging="360"/>
+      </w:pPr>
+    </w:lvl>
+    <w:lvl w:ilvl="4" w:tplc="04090019" w:tentative="1">
+      <w:start w:val="1"/>
+      <w:numFmt w:val="lowerLetter"/>
+      <w:lvlText w:val="%5."/>
+      <w:lvlJc w:val="left"/>
+      <w:pPr>
+        <w:ind w:left="3600" w:hanging="360"/>
+      </w:pPr>
+    </w:lvl>
+    <w:lvl w:ilvl="5" w:tplc="0409001B" w:tentative="1">
+      <w:start w:val="1"/>
+      <w:numFmt w:val="lowerRoman"/>
+      <w:lvlText w:val="%6."/>
+      <w:lvlJc w:val="right"/>
+      <w:pPr>
+        <w:ind w:left="4320" w:hanging="180"/>
+      </w:pPr>
+    </w:lvl>
+    <w:lvl w:ilvl="6" w:tplc="0409000F" w:tentative="1">
+      <w:start w:val="1"/>
+      <w:numFmt w:val="decimal"/>
+      <w:lvlText w:val="%7."/>
+      <w:lvlJc w:val="left"/>
+      <w:pPr>
+        <w:ind w:left="5040" w:hanging="360"/>
+      </w:pPr>
+    </w:lvl>
+    <w:lvl w:ilvl="7" w:tplc="04090019" w:tentative="1">
+      <w:start w:val="1"/>
+      <w:numFmt w:val="lowerLetter"/>
+      <w:lvlText w:val="%8."/>
+      <w:lvlJc w:val="left"/>
+      <w:pPr>
+        <w:ind w:left="5760" w:hanging="360"/>
+      </w:pPr>
+    </w:lvl>
+    <w:lvl w:ilvl="8" w:tplc="0409001B" w:tentative="1">
+      <w:start w:val="1"/>
+      <w:numFmt w:val="lowerRoman"/>
+      <w:lvlText w:val="%9."/>
+      <w:lvlJc w:val="right"/>
+      <w:pPr>
+        <w:ind w:left="6480" w:hanging="180"/>
+      </w:pPr>
+    </w:lvl>
+  </w:abstractNum>
+  <w:abstractNum w:abstractNumId="3">
+    <w:nsid w:val="51992D02"/>
+    <w:multiLevelType w:val="hybridMultilevel"/>
+    <w:tmpl w:val="B0B6ACD8"/>
+    <w:lvl w:ilvl="0" w:tplc="04090001">
+      <w:start w:val="1"/>
+      <w:numFmt w:val="bullet"/>
+      <w:lvlText w:val=""/>
+      <w:lvlJc w:val="left"/>
+      <w:pPr>
+        <w:ind w:left="1440" w:hanging="360"/>
+      </w:pPr>
+      <w:rPr>
+        <w:rFonts w:ascii="Symbol" w:hAnsi="Symbol" w:hint="default"/>
+      </w:rPr>
+    </w:lvl>
+    <w:lvl w:ilvl="1" w:tplc="04090003" w:tentative="1">
+      <w:start w:val="1"/>
+      <w:numFmt w:val="bullet"/>
+      <w:lvlText w:val="o"/>
+      <w:lvlJc w:val="left"/>
+      <w:pPr>
+        <w:ind w:left="2160" w:hanging="360"/>
+      </w:pPr>
+      <w:rPr>
+        <w:rFonts w:ascii="Courier New" w:hAnsi="Courier New" w:cs="Courier New" w:hint="default"/>
+      </w:rPr>
+    </w:lvl>
+    <w:lvl w:ilvl="2" w:tplc="04090005" w:tentative="1">
+      <w:start w:val="1"/>
+      <w:numFmt w:val="bullet"/>
+      <w:lvlText w:val=""/>
+      <w:lvlJc w:val="left"/>
+      <w:pPr>
+        <w:ind w:left="2880" w:hanging="360"/>
+      </w:pPr>
+      <w:rPr>
+        <w:rFonts w:ascii="Wingdings" w:hAnsi="Wingdings" w:hint="default"/>
+      </w:rPr>
+    </w:lvl>
+    <w:lvl w:ilvl="3" w:tplc="04090001" w:tentative="1">
+      <w:start w:val="1"/>
+      <w:numFmt w:val="bullet"/>
+      <w:lvlText w:val=""/>
+      <w:lvlJc w:val="left"/>
+      <w:pPr>
+        <w:ind w:left="3600" w:hanging="360"/>
+      </w:pPr>
+      <w:rPr>
+        <w:rFonts w:ascii="Symbol" w:hAnsi="Symbol" w:hint="default"/>
+      </w:rPr>
+    </w:lvl>
+    <w:lvl w:ilvl="4" w:tplc="04090003" w:tentative="1">
+      <w:start w:val="1"/>
+      <w:numFmt w:val="bullet"/>
+      <w:lvlText w:val="o"/>
+      <w:lvlJc w:val="left"/>
+      <w:pPr>
+        <w:ind w:left="4320" w:hanging="360"/>
+      </w:pPr>
+      <w:rPr>
+        <w:rFonts w:ascii="Courier New" w:hAnsi="Courier New" w:cs="Courier New" w:hint="default"/>
+      </w:rPr>
+    </w:lvl>
+    <w:lvl w:ilvl="5" w:tplc="04090005" w:tentative="1">
+      <w:start w:val="1"/>
+      <w:numFmt w:val="bullet"/>
+      <w:lvlText w:val=""/>
+      <w:lvlJc w:val="left"/>
+      <w:pPr>
+        <w:ind w:left="5040" w:hanging="360"/>
+      </w:pPr>
+      <w:rPr>
+        <w:rFonts w:ascii="Wingdings" w:hAnsi="Wingdings" w:hint="default"/>
+      </w:rPr>
+    </w:lvl>
+    <w:lvl w:ilvl="6" w:tplc="04090001" w:tentative="1">
+      <w:start w:val="1"/>
+      <w:numFmt w:val="bullet"/>
+      <w:lvlText w:val=""/>
+      <w:lvlJc w:val="left"/>
+      <w:pPr>
+        <w:ind w:left="5760" w:hanging="360"/>
+      </w:pPr>
+      <w:rPr>
+        <w:rFonts w:ascii="Symbol" w:hAnsi="Symbol" w:hint="default"/>
+      </w:rPr>
+    </w:lvl>
+    <w:lvl w:ilvl="7" w:tplc="04090003" w:tentative="1">
+      <w:start w:val="1"/>
+      <w:numFmt w:val="bullet"/>
+      <w:lvlText w:val="o"/>
+      <w:lvlJc w:val="left"/>
+      <w:pPr>
+        <w:ind w:left="6480" w:hanging="360"/>
+      </w:pPr>
+      <w:rPr>
+        <w:rFonts w:ascii="Courier New" w:hAnsi="Courier New" w:cs="Courier New" w:hint="default"/>
+      </w:rPr>
+    </w:lvl>
+    <w:lvl w:ilvl="8" w:tplc="04090005" w:tentative="1">
+      <w:start w:val="1"/>
+      <w:numFmt w:val="bullet"/>
+      <w:lvlText w:val=""/>
+      <w:lvlJc w:val="left"/>
+      <w:pPr>
+        <w:ind w:left="7200" w:hanging="360"/>
+      </w:pPr>
+      <w:rPr>
+        <w:rFonts w:ascii="Wingdings" w:hAnsi="Wingdings" w:hint="default"/>
+      </w:rPr>
+    </w:lvl>
+  </w:abstractNum>
+  <w:abstractNum w:abstractNumId="4">
+    <w:nsid w:val="56A01204"/>
+    <w:multiLevelType w:val="hybridMultilevel"/>
+    <w:tmpl w:val="B3626D6C"/>
+    <w:lvl w:ilvl="0" w:tplc="04090001">
+      <w:start w:val="1"/>
+      <w:numFmt w:val="bullet"/>
+      <w:lvlText w:val=""/>
+      <w:lvlJc w:val="left"/>
+      <w:pPr>
+        <w:ind w:left="1440" w:hanging="360"/>
+      </w:pPr>
+      <w:rPr>
+        <w:rFonts w:ascii="Symbol" w:hAnsi="Symbol" w:hint="default"/>
+      </w:rPr>
+    </w:lvl>
+    <w:lvl w:ilvl="1" w:tplc="04090003">
+      <w:start w:val="1"/>
+      <w:numFmt w:val="bullet"/>
+      <w:lvlText w:val="o"/>
+      <w:lvlJc w:val="left"/>
+      <w:pPr>
+        <w:ind w:left="2160" w:hanging="360"/>
+      </w:pPr>
+      <w:rPr>
+        <w:rFonts w:ascii="Courier New" w:hAnsi="Courier New" w:cs="Courier New" w:hint="default"/>
+      </w:rPr>
+    </w:lvl>
+    <w:lvl w:ilvl="2" w:tplc="04090005" w:tentative="1">
+      <w:start w:val="1"/>
+      <w:numFmt w:val="bullet"/>
+      <w:lvlText w:val=""/>
+      <w:lvlJc w:val="left"/>
+      <w:pPr>
+        <w:ind w:left="2880" w:hanging="360"/>
+      </w:pPr>
+      <w:rPr>
+        <w:rFonts w:ascii="Wingdings" w:hAnsi="Wingdings" w:hint="default"/>
+      </w:rPr>
+    </w:lvl>
+    <w:lvl w:ilvl="3" w:tplc="04090001" w:tentative="1">
+      <w:start w:val="1"/>
+      <w:numFmt w:val="bullet"/>
+      <w:lvlText w:val=""/>
+      <w:lvlJc w:val="left"/>
+      <w:pPr>
+        <w:ind w:left="3600" w:hanging="360"/>
+      </w:pPr>
+      <w:rPr>
+        <w:rFonts w:ascii="Symbol" w:hAnsi="Symbol" w:hint="default"/>
+      </w:rPr>
+    </w:lvl>
+    <w:lvl w:ilvl="4" w:tplc="04090003" w:tentative="1">
+      <w:start w:val="1"/>
+      <w:numFmt w:val="bullet"/>
+      <w:lvlText w:val="o"/>
+      <w:lvlJc w:val="left"/>
+      <w:pPr>
+        <w:ind w:left="4320" w:hanging="360"/>
+      </w:pPr>
+      <w:rPr>
+        <w:rFonts w:ascii="Courier New" w:hAnsi="Courier New" w:cs="Courier New" w:hint="default"/>
+      </w:rPr>
+    </w:lvl>
+    <w:lvl w:ilvl="5" w:tplc="04090005" w:tentative="1">
+      <w:start w:val="1"/>
+      <w:numFmt w:val="bullet"/>
+      <w:lvlText w:val=""/>
+      <w:lvlJc w:val="left"/>
+      <w:pPr>
+        <w:ind w:left="5040" w:hanging="360"/>
+      </w:pPr>
+      <w:rPr>
+        <w:rFonts w:ascii="Wingdings" w:hAnsi="Wingdings" w:hint="default"/>
+      </w:rPr>
+    </w:lvl>
+    <w:lvl w:ilvl="6" w:tplc="04090001" w:tentative="1">
+      <w:start w:val="1"/>
+      <w:numFmt w:val="bullet"/>
+      <w:lvlText w:val=""/>
+      <w:lvlJc w:val="left"/>
+      <w:pPr>
+        <w:ind w:left="5760" w:hanging="360"/>
+      </w:pPr>
+      <w:rPr>
+        <w:rFonts w:ascii="Symbol" w:hAnsi="Symbol" w:hint="default"/>
+      </w:rPr>
+    </w:lvl>
+    <w:lvl w:ilvl="7" w:tplc="04090003" w:tentative="1">
+      <w:start w:val="1"/>
+      <w:numFmt w:val="bullet"/>
+      <w:lvlText w:val="o"/>
+      <w:lvlJc w:val="left"/>
+      <w:pPr>
+        <w:ind w:left="6480" w:hanging="360"/>
+      </w:pPr>
+      <w:rPr>
+        <w:rFonts w:ascii="Courier New" w:hAnsi="Courier New" w:cs="Courier New" w:hint="default"/>
+      </w:rPr>
+    </w:lvl>
+    <w:lvl w:ilvl="8" w:tplc="04090005" w:tentative="1">
+      <w:start w:val="1"/>
+      <w:numFmt w:val="bullet"/>
+      <w:lvlText w:val=""/>
+      <w:lvlJc w:val="left"/>
+      <w:pPr>
+        <w:ind w:left="7200" w:hanging="360"/>
+      </w:pPr>
+      <w:rPr>
+        <w:rFonts w:ascii="Wingdings" w:hAnsi="Wingdings" w:hint="default"/>
+      </w:rPr>
+    </w:lvl>
+  </w:abstractNum>
+  <w:abstractNum w:abstractNumId="5">
+    <w:nsid w:val="5D624671"/>
+    <w:multiLevelType w:val="hybridMultilevel"/>
+    <w:tmpl w:val="4C56FA50"/>
+    <w:lvl w:ilvl="0" w:tplc="04090001">
+      <w:start w:val="1"/>
+      <w:numFmt w:val="bullet"/>
+      <w:lvlText w:val=""/>
+      <w:lvlJc w:val="left"/>
+      <w:pPr>
+        <w:ind w:left="1080" w:hanging="360"/>
+      </w:pPr>
+      <w:rPr>
+        <w:rFonts w:ascii="Symbol" w:hAnsi="Symbol" w:hint="default"/>
+      </w:rPr>
+    </w:lvl>
+    <w:lvl w:ilvl="1" w:tplc="04090003">
+      <w:start w:val="1"/>
+      <w:numFmt w:val="bullet"/>
+      <w:lvlText w:val="o"/>
+      <w:lvlJc w:val="left"/>
+      <w:pPr>
+        <w:ind w:left="1800" w:hanging="360"/>
+      </w:pPr>
+      <w:rPr>
+        <w:rFonts w:ascii="Courier New" w:hAnsi="Courier New" w:cs="Courier New" w:hint="default"/>
+      </w:rPr>
+    </w:lvl>
+    <w:lvl w:ilvl="2" w:tplc="04090005" w:tentative="1">
+      <w:start w:val="1"/>
+      <w:numFmt w:val="bullet"/>
+      <w:lvlText w:val=""/>
+      <w:lvlJc w:val="left"/>
+      <w:pPr>
+        <w:ind w:left="2520" w:hanging="360"/>
+      </w:pPr>
+      <w:rPr>
+        <w:rFonts w:ascii="Wingdings" w:hAnsi="Wingdings" w:hint="default"/>
+      </w:rPr>
+    </w:lvl>
+    <w:lvl w:ilvl="3" w:tplc="04090001" w:tentative="1">
+      <w:start w:val="1"/>
+      <w:numFmt w:val="bullet"/>
+      <w:lvlText w:val=""/>
+      <w:lvlJc w:val="left"/>
+      <w:pPr>
+        <w:ind w:left="3240" w:hanging="360"/>
+      </w:pPr>
+      <w:rPr>
+        <w:rFonts w:ascii="Symbol" w:hAnsi="Symbol" w:hint="default"/>
+      </w:rPr>
+    </w:lvl>
+    <w:lvl w:ilvl="4" w:tplc="04090003" w:tentative="1">
+      <w:start w:val="1"/>
+      <w:numFmt w:val="bullet"/>
+      <w:lvlText w:val="o"/>
+      <w:lvlJc w:val="left"/>
+      <w:pPr>
+        <w:ind w:left="3960" w:hanging="360"/>
+      </w:pPr>
+      <w:rPr>
+        <w:rFonts w:ascii="Courier New" w:hAnsi="Courier New" w:cs="Courier New" w:hint="default"/>
+      </w:rPr>
+    </w:lvl>
+    <w:lvl w:ilvl="5" w:tplc="04090005" w:tentative="1">
+      <w:start w:val="1"/>
+      <w:numFmt w:val="bullet"/>
+      <w:lvlText w:val=""/>
+      <w:lvlJc w:val="left"/>
+      <w:pPr>
+        <w:ind w:left="4680" w:hanging="360"/>
+      </w:pPr>
+      <w:rPr>
+        <w:rFonts w:ascii="Wingdings" w:hAnsi="Wingdings" w:hint="default"/>
+      </w:rPr>
+    </w:lvl>
+    <w:lvl w:ilvl="6" w:tplc="04090001" w:tentative="1">
+      <w:start w:val="1"/>
+      <w:numFmt w:val="bullet"/>
+      <w:lvlText w:val=""/>
+      <w:lvlJc w:val="left"/>
+      <w:pPr>
+        <w:ind w:left="5400" w:hanging="360"/>
+      </w:pPr>
+      <w:rPr>
+        <w:rFonts w:ascii="Symbol" w:hAnsi="Symbol" w:hint="default"/>
+      </w:rPr>
+    </w:lvl>
+    <w:lvl w:ilvl="7" w:tplc="04090003" w:tentative="1">
+      <w:start w:val="1"/>
+      <w:numFmt w:val="bullet"/>
+      <w:lvlText w:val="o"/>
+      <w:lvlJc w:val="left"/>
+      <w:pPr>
+        <w:ind w:left="6120" w:hanging="360"/>
+      </w:pPr>
+      <w:rPr>
+        <w:rFonts w:ascii="Courier New" w:hAnsi="Courier New" w:cs="Courier New" w:hint="default"/>
+      </w:rPr>
+    </w:lvl>
+    <w:lvl w:ilvl="8" w:tplc="04090005" w:tentative="1">
+      <w:start w:val="1"/>
+      <w:numFmt w:val="bullet"/>
+      <w:lvlText w:val=""/>
+      <w:lvlJc w:val="left"/>
+      <w:pPr>
+        <w:ind w:left="6840" w:hanging="360"/>
+      </w:pPr>
+      <w:rPr>
+        <w:rFonts w:ascii="Wingdings" w:hAnsi="Wingdings" w:hint="default"/>
+      </w:rPr>
+    </w:lvl>
+  </w:abstractNum>
+  <w:num w:numId="1">
+    <w:abstractNumId w:val="2"/>
+  </w:num>
+  <w:num w:numId="2">
+    <w:abstractNumId w:val="0"/>
+  </w:num>
+  <w:num w:numId="3">
+    <w:abstractNumId w:val="1"/>
+  </w:num>
+  <w:num w:numId="4">
+    <w:abstractNumId w:val="3"/>
+  </w:num>
+  <w:num w:numId="5">
+    <w:abstractNumId w:val="4"/>
+  </w:num>
+  <w:num w:numId="6">
+    <w:abstractNumId w:val="5"/>
+  </w:num>
+</w:numbering>
 </file>
 
 <file path=word/styles.xml><?xml version="1.0" encoding="utf-8"?>
@@ -302,6 +3066,47 @@
     <w:semiHidden/>
     <w:unhideWhenUsed/>
   </w:style>
+  <w:style w:type="paragraph" w:styleId="ListParagraph">
+    <w:name w:val="List Paragraph"/>
+    <w:basedOn w:val="Normal"/>
+    <w:uiPriority w:val="34"/>
+    <w:qFormat/>
+    <w:rsid w:val="00821756"/>
+    <w:pPr>
+      <w:ind w:left="720"/>
+      <w:contextualSpacing/>
+    </w:pPr>
+  </w:style>
+  <w:style w:type="paragraph" w:styleId="BalloonText">
+    <w:name w:val="Balloon Text"/>
+    <w:basedOn w:val="Normal"/>
+    <w:link w:val="BalloonTextChar"/>
+    <w:uiPriority w:val="99"/>
+    <w:semiHidden/>
+    <w:unhideWhenUsed/>
+    <w:rsid w:val="00EA14F2"/>
+    <w:pPr>
+      <w:spacing w:after="0" w:line="240" w:lineRule="auto"/>
+    </w:pPr>
+    <w:rPr>
+      <w:rFonts w:ascii="Tahoma" w:hAnsi="Tahoma" w:cs="Tahoma"/>
+      <w:sz w:val="16"/>
+      <w:szCs w:val="16"/>
+    </w:rPr>
+  </w:style>
+  <w:style w:type="character" w:customStyle="1" w:styleId="BalloonTextChar">
+    <w:name w:val="Balloon Text Char"/>
+    <w:basedOn w:val="DefaultParagraphFont"/>
+    <w:link w:val="BalloonText"/>
+    <w:uiPriority w:val="99"/>
+    <w:semiHidden/>
+    <w:rsid w:val="00EA14F2"/>
+    <w:rPr>
+      <w:rFonts w:ascii="Tahoma" w:hAnsi="Tahoma" w:cs="Tahoma"/>
+      <w:sz w:val="16"/>
+      <w:szCs w:val="16"/>
+    </w:rPr>
+  </w:style>
 </w:styles>
 </file>
 
@@ -491,6 +3296,47 @@
     <w:uiPriority w:val="99"/>
     <w:semiHidden/>
     <w:unhideWhenUsed/>
+  </w:style>
+  <w:style w:type="paragraph" w:styleId="ListParagraph">
+    <w:name w:val="List Paragraph"/>
+    <w:basedOn w:val="Normal"/>
+    <w:uiPriority w:val="34"/>
+    <w:qFormat/>
+    <w:rsid w:val="00821756"/>
+    <w:pPr>
+      <w:ind w:left="720"/>
+      <w:contextualSpacing/>
+    </w:pPr>
+  </w:style>
+  <w:style w:type="paragraph" w:styleId="BalloonText">
+    <w:name w:val="Balloon Text"/>
+    <w:basedOn w:val="Normal"/>
+    <w:link w:val="BalloonTextChar"/>
+    <w:uiPriority w:val="99"/>
+    <w:semiHidden/>
+    <w:unhideWhenUsed/>
+    <w:rsid w:val="00EA14F2"/>
+    <w:pPr>
+      <w:spacing w:after="0" w:line="240" w:lineRule="auto"/>
+    </w:pPr>
+    <w:rPr>
+      <w:rFonts w:ascii="Tahoma" w:hAnsi="Tahoma" w:cs="Tahoma"/>
+      <w:sz w:val="16"/>
+      <w:szCs w:val="16"/>
+    </w:rPr>
+  </w:style>
+  <w:style w:type="character" w:customStyle="1" w:styleId="BalloonTextChar">
+    <w:name w:val="Balloon Text Char"/>
+    <w:basedOn w:val="DefaultParagraphFont"/>
+    <w:link w:val="BalloonText"/>
+    <w:uiPriority w:val="99"/>
+    <w:semiHidden/>
+    <w:rsid w:val="00EA14F2"/>
+    <w:rPr>
+      <w:rFonts w:ascii="Tahoma" w:hAnsi="Tahoma" w:cs="Tahoma"/>
+      <w:sz w:val="16"/>
+      <w:szCs w:val="16"/>
+    </w:rPr>
   </w:style>
 </w:styles>
 </file>
